--- a/doc/5.硕正WEB组件的应用.docx
+++ b/doc/5.硕正WEB组件的应用.docx
@@ -1,10 +1,10 @@
 
 <file path=word/document.xml><?xml version="1.0" encoding="utf-8"?>
-<w:document xmlns:wpc="http://schemas.microsoft.com/office/word/2010/wordprocessingCanvas" xmlns:mc="http://schemas.openxmlformats.org/markup-compatibility/2006" xmlns:o="urn:schemas-microsoft-com:office:office" xmlns:r="http://schemas.openxmlformats.org/officeDocument/2006/relationships" xmlns:m="http://schemas.openxmlformats.org/officeDocument/2006/math" xmlns:v="urn:schemas-microsoft-com:vml" xmlns:wp14="http://schemas.microsoft.com/office/word/2010/wordprocessingDrawing" xmlns:wp="http://schemas.openxmlformats.org/drawingml/2006/wordprocessingDrawing" xmlns:w10="urn:schemas-microsoft-com:office:word" xmlns:w="http://schemas.openxmlformats.org/wordprocessingml/2006/main" xmlns:w14="http://schemas.microsoft.com/office/word/2010/wordml" xmlns:w15="http://schemas.microsoft.com/office/word/2012/wordml" xmlns:wpg="http://schemas.microsoft.com/office/word/2010/wordprocessingGroup" xmlns:wpi="http://schemas.microsoft.com/office/word/2010/wordprocessingInk" xmlns:wne="http://schemas.microsoft.com/office/word/2006/wordml" xmlns:wps="http://schemas.microsoft.com/office/word/2010/wordprocessingShape" mc:Ignorable="w14 w15 wp14">
+<w:document xmlns:wpc="http://schemas.microsoft.com/office/word/2010/wordprocessingCanvas" xmlns:mo="http://schemas.microsoft.com/office/mac/office/2008/main" xmlns:mc="http://schemas.openxmlformats.org/markup-compatibility/2006" xmlns:mv="urn:schemas-microsoft-com:mac:vml" xmlns:o="urn:schemas-microsoft-com:office:office" xmlns:r="http://schemas.openxmlformats.org/officeDocument/2006/relationships" xmlns:m="http://schemas.openxmlformats.org/officeDocument/2006/math" xmlns:v="urn:schemas-microsoft-com:vml" xmlns:wp14="http://schemas.microsoft.com/office/word/2010/wordprocessingDrawing" xmlns:wp="http://schemas.openxmlformats.org/drawingml/2006/wordprocessingDrawing" xmlns:w10="urn:schemas-microsoft-com:office:word" xmlns:w="http://schemas.openxmlformats.org/wordprocessingml/2006/main" xmlns:w14="http://schemas.microsoft.com/office/word/2010/wordml" xmlns:w15="http://schemas.microsoft.com/office/word/2012/wordml" xmlns:wpg="http://schemas.microsoft.com/office/word/2010/wordprocessingGroup" xmlns:wpi="http://schemas.microsoft.com/office/word/2010/wordprocessingInk" xmlns:wne="http://schemas.microsoft.com/office/word/2006/wordml" xmlns:wps="http://schemas.microsoft.com/office/word/2010/wordprocessingShape" mc:Ignorable="w14 w15 wp14">
   <w:body>
     <w:p>
       <w:pPr>
-        <w:pStyle w:val="a7"/>
+        <w:pStyle w:val="a9"/>
         <w:rPr>
           <w:sz w:val="52"/>
           <w:szCs w:val="52"/>
@@ -78,25 +78,24 @@
     <w:p>
       <w:pPr>
         <w:ind w:leftChars="2275" w:left="5460"/>
+      </w:pPr>
+      <w:r>
         <w:rPr>
           <w:rFonts w:hint="eastAsia"/>
         </w:rPr>
-      </w:pPr>
+        <w:t>作者</w:t>
+      </w:r>
+      <w:r>
+        <w:t>：</w:t>
+      </w:r>
+      <w:proofErr w:type="spellStart"/>
       <w:r>
         <w:rPr>
           <w:rFonts w:hint="eastAsia"/>
         </w:rPr>
-        <w:t>作者</w:t>
-      </w:r>
-      <w:r>
-        <w:t>：</w:t>
-      </w:r>
-      <w:r>
-        <w:rPr>
-          <w:rFonts w:hint="eastAsia"/>
-        </w:rPr>
         <w:t>ThinkGem</w:t>
       </w:r>
+      <w:proofErr w:type="spellEnd"/>
     </w:p>
     <w:p>
       <w:pPr>
@@ -409,6 +408,11 @@
           <w:numId w:val="32"/>
         </w:numPr>
         <w:ind w:firstLineChars="0"/>
+        <w:rPr>
+          <w:rStyle w:val="a8"/>
+          <w:color w:val="auto"/>
+          <w:u w:val="none"/>
+        </w:rPr>
       </w:pPr>
       <w:r>
         <w:rPr>
@@ -461,15 +465,91 @@
         </w:rPr>
         <w:t>，</w:t>
       </w:r>
-      <w:hyperlink r:id="rId7" w:history="1">
-        <w:r>
-          <w:rPr>
-            <w:rStyle w:val="a6"/>
-            <w:rFonts w:hint="eastAsia"/>
-          </w:rPr>
-          <w:t>官方网站</w:t>
-        </w:r>
-      </w:hyperlink>
+      <w:r>
+        <w:fldChar w:fldCharType="begin"/>
+      </w:r>
+      <w:r>
+        <w:instrText xml:space="preserve"> HYPERLINK "http://www.supcan.cn/" </w:instrText>
+      </w:r>
+      <w:r>
+        <w:fldChar w:fldCharType="separate"/>
+      </w:r>
+      <w:r>
+        <w:rPr>
+          <w:rStyle w:val="a8"/>
+          <w:rFonts w:hint="eastAsia"/>
+        </w:rPr>
+        <w:t>官方网站</w:t>
+      </w:r>
+      <w:r>
+        <w:rPr>
+          <w:rStyle w:val="a8"/>
+        </w:rPr>
+        <w:fldChar w:fldCharType="end"/>
+      </w:r>
+    </w:p>
+    <w:p>
+      <w:pPr>
+        <w:pStyle w:val="a0"/>
+        <w:ind w:left="900" w:firstLineChars="0" w:firstLine="0"/>
+        <w:rPr>
+          <w:rFonts w:hint="eastAsia"/>
+        </w:rPr>
+      </w:pPr>
+      <w:r>
+        <w:rPr>
+          <w:rStyle w:val="a8"/>
+          <w:rFonts w:hint="eastAsia"/>
+        </w:rPr>
+        <w:t>也就是</w:t>
+      </w:r>
+      <w:r>
+        <w:rPr>
+          <w:rStyle w:val="a8"/>
+        </w:rPr>
+        <w:t>一组</w:t>
+      </w:r>
+      <w:r>
+        <w:rPr>
+          <w:rStyle w:val="a8"/>
+          <w:rFonts w:hint="eastAsia"/>
+        </w:rPr>
+        <w:t>各种</w:t>
+      </w:r>
+      <w:r>
+        <w:rPr>
+          <w:rStyle w:val="a8"/>
+        </w:rPr>
+        <w:t>各样</w:t>
+      </w:r>
+      <w:r>
+        <w:rPr>
+          <w:rStyle w:val="a8"/>
+        </w:rPr>
+        <w:t xml:space="preserve"> </w:t>
+      </w:r>
+      <w:r>
+        <w:rPr>
+          <w:rStyle w:val="a8"/>
+          <w:rFonts w:hint="eastAsia"/>
+        </w:rPr>
+        <w:t xml:space="preserve">UI </w:t>
+      </w:r>
+      <w:r>
+        <w:rPr>
+          <w:rStyle w:val="a8"/>
+          <w:rFonts w:hint="eastAsia"/>
+        </w:rPr>
+        <w:t>的</w:t>
+      </w:r>
+      <w:r>
+        <w:rPr>
+          <w:rStyle w:val="a8"/>
+        </w:rPr>
+        <w:t>插件而已。</w:t>
+      </w:r>
+      <w:bookmarkStart w:id="0" w:name="_GoBack"/>
+      <w:bookmarkEnd w:id="0"/>
     </w:p>
     <w:p>
       <w:pPr>
@@ -511,6 +591,7 @@
         </w:rPr>
         <w:t>，</w:t>
       </w:r>
+      <w:proofErr w:type="spellStart"/>
       <w:r>
         <w:t>testList</w:t>
       </w:r>
@@ -520,6 +601,7 @@
         </w:rPr>
         <w:t>.jsp</w:t>
       </w:r>
+      <w:proofErr w:type="spellEnd"/>
       <w:r>
         <w:rPr>
           <w:rFonts w:hint="eastAsia"/>
@@ -533,7 +615,7 @@
           <w:noProof/>
         </w:rPr>
         <w:drawing>
-          <wp:inline distT="0" distB="0" distL="0" distR="0" wp14:anchorId="27F8452C" wp14:editId="70BDC37E">
+          <wp:inline distT="0" distB="0" distL="0" distR="0" wp14:anchorId="264949E2" wp14:editId="64A421E4">
             <wp:extent cx="5274310" cy="2651195"/>
             <wp:effectExtent l="0" t="0" r="2540" b="0"/>
             <wp:docPr id="1" name="图片 1"/>
@@ -548,7 +630,7 @@
                     <pic:cNvPicPr/>
                   </pic:nvPicPr>
                   <pic:blipFill>
-                    <a:blip r:embed="rId8"/>
+                    <a:blip r:embed="rId7"/>
                     <a:stretch>
                       <a:fillRect/>
                     </a:stretch>
@@ -609,8 +691,21 @@
           <w:sz w:val="18"/>
           <w:szCs w:val="18"/>
         </w:rPr>
-        <w:t>@SupTreeList</w:t>
-      </w:r>
+        <w:t>@</w:t>
+      </w:r>
+      <w:proofErr w:type="spellStart"/>
+      <w:proofErr w:type="gramStart"/>
+      <w:r>
+        <w:rPr>
+          <w:rFonts w:ascii="Courier New" w:hAnsi="Courier New" w:cs="Courier New"/>
+          <w:color w:val="646464"/>
+          <w:kern w:val="0"/>
+          <w:sz w:val="18"/>
+          <w:szCs w:val="18"/>
+        </w:rPr>
+        <w:t>SupTreeList</w:t>
+      </w:r>
+      <w:proofErr w:type="spellEnd"/>
       <w:r>
         <w:rPr>
           <w:rFonts w:ascii="Courier New" w:hAnsi="Courier New" w:cs="Courier New"/>
@@ -621,6 +716,7 @@
         </w:rPr>
         <w:t>(</w:t>
       </w:r>
+      <w:proofErr w:type="gramEnd"/>
     </w:p>
     <w:p>
       <w:pPr>
@@ -655,17 +751,53 @@
           <w:sz w:val="18"/>
           <w:szCs w:val="18"/>
         </w:rPr>
-        <w:t>@SupProperties</w:t>
-      </w:r>
-      <w:r>
-        <w:rPr>
-          <w:rFonts w:ascii="Courier New" w:hAnsi="Courier New" w:cs="Courier New"/>
-          <w:color w:val="000000"/>
-          <w:kern w:val="0"/>
-          <w:sz w:val="18"/>
-          <w:szCs w:val="18"/>
-        </w:rPr>
-        <w:t>(headerFontIndex=</w:t>
+        <w:t>@</w:t>
+      </w:r>
+      <w:proofErr w:type="spellStart"/>
+      <w:proofErr w:type="gramStart"/>
+      <w:r>
+        <w:rPr>
+          <w:rFonts w:ascii="Courier New" w:hAnsi="Courier New" w:cs="Courier New"/>
+          <w:color w:val="646464"/>
+          <w:kern w:val="0"/>
+          <w:sz w:val="18"/>
+          <w:szCs w:val="18"/>
+        </w:rPr>
+        <w:t>SupProperties</w:t>
+      </w:r>
+      <w:proofErr w:type="spellEnd"/>
+      <w:r>
+        <w:rPr>
+          <w:rFonts w:ascii="Courier New" w:hAnsi="Courier New" w:cs="Courier New"/>
+          <w:color w:val="000000"/>
+          <w:kern w:val="0"/>
+          <w:sz w:val="18"/>
+          <w:szCs w:val="18"/>
+        </w:rPr>
+        <w:t>(</w:t>
+      </w:r>
+      <w:proofErr w:type="spellStart"/>
+      <w:proofErr w:type="gramEnd"/>
+      <w:r>
+        <w:rPr>
+          <w:rFonts w:ascii="Courier New" w:hAnsi="Courier New" w:cs="Courier New"/>
+          <w:color w:val="000000"/>
+          <w:kern w:val="0"/>
+          <w:sz w:val="18"/>
+          <w:szCs w:val="18"/>
+        </w:rPr>
+        <w:t>headerFontIndex</w:t>
+      </w:r>
+      <w:proofErr w:type="spellEnd"/>
+      <w:r>
+        <w:rPr>
+          <w:rFonts w:ascii="Courier New" w:hAnsi="Courier New" w:cs="Courier New"/>
+          <w:color w:val="000000"/>
+          <w:kern w:val="0"/>
+          <w:sz w:val="18"/>
+          <w:szCs w:val="18"/>
+        </w:rPr>
+        <w:t>=</w:t>
       </w:r>
       <w:r>
         <w:rPr>
@@ -685,7 +817,29 @@
           <w:sz w:val="18"/>
           <w:szCs w:val="18"/>
         </w:rPr>
-        <w:t>, curSelBgColor=</w:t>
+        <w:t xml:space="preserve">, </w:t>
+      </w:r>
+      <w:proofErr w:type="spellStart"/>
+      <w:r>
+        <w:rPr>
+          <w:rFonts w:ascii="Courier New" w:hAnsi="Courier New" w:cs="Courier New"/>
+          <w:color w:val="000000"/>
+          <w:kern w:val="0"/>
+          <w:sz w:val="18"/>
+          <w:szCs w:val="18"/>
+        </w:rPr>
+        <w:t>curSelBgColor</w:t>
+      </w:r>
+      <w:proofErr w:type="spellEnd"/>
+      <w:r>
+        <w:rPr>
+          <w:rFonts w:ascii="Courier New" w:hAnsi="Courier New" w:cs="Courier New"/>
+          <w:color w:val="000000"/>
+          <w:kern w:val="0"/>
+          <w:sz w:val="18"/>
+          <w:szCs w:val="18"/>
+        </w:rPr>
+        <w:t>=</w:t>
       </w:r>
       <w:r>
         <w:rPr>
@@ -695,7 +849,29 @@
           <w:sz w:val="18"/>
           <w:szCs w:val="18"/>
         </w:rPr>
-        <w:t>"#ccddcc"</w:t>
+        <w:t>"#</w:t>
+      </w:r>
+      <w:proofErr w:type="spellStart"/>
+      <w:r>
+        <w:rPr>
+          <w:rFonts w:ascii="Courier New" w:hAnsi="Courier New" w:cs="Courier New"/>
+          <w:color w:val="2A00FF"/>
+          <w:kern w:val="0"/>
+          <w:sz w:val="18"/>
+          <w:szCs w:val="18"/>
+        </w:rPr>
+        <w:t>ccddcc</w:t>
+      </w:r>
+      <w:proofErr w:type="spellEnd"/>
+      <w:r>
+        <w:rPr>
+          <w:rFonts w:ascii="Courier New" w:hAnsi="Courier New" w:cs="Courier New"/>
+          <w:color w:val="2A00FF"/>
+          <w:kern w:val="0"/>
+          <w:sz w:val="18"/>
+          <w:szCs w:val="18"/>
+        </w:rPr>
+        <w:t>"</w:t>
       </w:r>
       <w:r>
         <w:rPr>
@@ -741,7 +917,28 @@
           <w:szCs w:val="18"/>
         </w:rPr>
         <w:tab/>
-        <w:t>displayMask=</w:t>
+      </w:r>
+      <w:proofErr w:type="spellStart"/>
+      <w:r>
+        <w:rPr>
+          <w:rFonts w:ascii="Courier New" w:hAnsi="Courier New" w:cs="Courier New"/>
+          <w:color w:val="000000"/>
+          <w:kern w:val="0"/>
+          <w:sz w:val="18"/>
+          <w:szCs w:val="18"/>
+        </w:rPr>
+        <w:t>displayMask</w:t>
+      </w:r>
+      <w:proofErr w:type="spellEnd"/>
+      <w:r>
+        <w:rPr>
+          <w:rFonts w:ascii="Courier New" w:hAnsi="Courier New" w:cs="Courier New"/>
+          <w:color w:val="000000"/>
+          <w:kern w:val="0"/>
+          <w:sz w:val="18"/>
+          <w:szCs w:val="18"/>
+        </w:rPr>
+        <w:t>=</w:t>
       </w:r>
       <w:r>
         <w:rPr>
@@ -751,7 +948,29 @@
           <w:sz w:val="18"/>
           <w:szCs w:val="18"/>
         </w:rPr>
-        <w:t>"backColor=if(name='</w:t>
+        <w:t>"</w:t>
+      </w:r>
+      <w:proofErr w:type="spellStart"/>
+      <w:r>
+        <w:rPr>
+          <w:rFonts w:ascii="Courier New" w:hAnsi="Courier New" w:cs="Courier New"/>
+          <w:color w:val="2A00FF"/>
+          <w:kern w:val="0"/>
+          <w:sz w:val="18"/>
+          <w:szCs w:val="18"/>
+        </w:rPr>
+        <w:t>backColor</w:t>
+      </w:r>
+      <w:proofErr w:type="spellEnd"/>
+      <w:r>
+        <w:rPr>
+          <w:rFonts w:ascii="Courier New" w:hAnsi="Courier New" w:cs="Courier New"/>
+          <w:color w:val="2A00FF"/>
+          <w:kern w:val="0"/>
+          <w:sz w:val="18"/>
+          <w:szCs w:val="18"/>
+        </w:rPr>
+        <w:t>=if(name='</w:t>
       </w:r>
       <w:r>
         <w:rPr>
@@ -817,8 +1036,20 @@
           <w:szCs w:val="18"/>
         </w:rPr>
         <w:tab/>
-        <w:t>expresses={</w:t>
-      </w:r>
+        <w:t>expresses</w:t>
+      </w:r>
+      <w:proofErr w:type="gramStart"/>
+      <w:r>
+        <w:rPr>
+          <w:rFonts w:ascii="Courier New" w:hAnsi="Courier New" w:cs="Courier New"/>
+          <w:color w:val="000000"/>
+          <w:kern w:val="0"/>
+          <w:sz w:val="18"/>
+          <w:szCs w:val="18"/>
+        </w:rPr>
+        <w:t>={</w:t>
+      </w:r>
+      <w:proofErr w:type="gramEnd"/>
     </w:p>
     <w:p>
       <w:pPr>
@@ -874,15 +1105,39 @@
         </w:rPr>
         <w:t>@</w:t>
       </w:r>
-      <w:r>
-        <w:rPr>
-          <w:rFonts w:ascii="Courier New" w:hAnsi="Courier New" w:cs="Courier New"/>
-          <w:color w:val="000000"/>
-          <w:kern w:val="0"/>
-          <w:sz w:val="18"/>
-          <w:szCs w:val="18"/>
-        </w:rPr>
-        <w:t>SupExpress(text=</w:t>
+      <w:proofErr w:type="spellStart"/>
+      <w:proofErr w:type="gramStart"/>
+      <w:r>
+        <w:rPr>
+          <w:rFonts w:ascii="Courier New" w:hAnsi="Courier New" w:cs="Courier New"/>
+          <w:color w:val="000000"/>
+          <w:kern w:val="0"/>
+          <w:sz w:val="18"/>
+          <w:szCs w:val="18"/>
+        </w:rPr>
+        <w:t>SupExpress</w:t>
+      </w:r>
+      <w:proofErr w:type="spellEnd"/>
+      <w:r>
+        <w:rPr>
+          <w:rFonts w:ascii="Courier New" w:hAnsi="Courier New" w:cs="Courier New"/>
+          <w:color w:val="000000"/>
+          <w:kern w:val="0"/>
+          <w:sz w:val="18"/>
+          <w:szCs w:val="18"/>
+        </w:rPr>
+        <w:t>(</w:t>
+      </w:r>
+      <w:proofErr w:type="gramEnd"/>
+      <w:r>
+        <w:rPr>
+          <w:rFonts w:ascii="Courier New" w:hAnsi="Courier New" w:cs="Courier New"/>
+          <w:color w:val="000000"/>
+          <w:kern w:val="0"/>
+          <w:sz w:val="18"/>
+          <w:szCs w:val="18"/>
+        </w:rPr>
+        <w:t>text=</w:t>
       </w:r>
       <w:r>
         <w:rPr>
@@ -892,7 +1147,29 @@
           <w:sz w:val="18"/>
           <w:szCs w:val="18"/>
         </w:rPr>
-        <w:t>"total=round(price*num, 2)"</w:t>
+        <w:t>"total=round(price*</w:t>
+      </w:r>
+      <w:proofErr w:type="spellStart"/>
+      <w:r>
+        <w:rPr>
+          <w:rFonts w:ascii="Courier New" w:hAnsi="Courier New" w:cs="Courier New"/>
+          <w:color w:val="2A00FF"/>
+          <w:kern w:val="0"/>
+          <w:sz w:val="18"/>
+          <w:szCs w:val="18"/>
+        </w:rPr>
+        <w:t>num</w:t>
+      </w:r>
+      <w:proofErr w:type="spellEnd"/>
+      <w:r>
+        <w:rPr>
+          <w:rFonts w:ascii="Courier New" w:hAnsi="Courier New" w:cs="Courier New"/>
+          <w:color w:val="2A00FF"/>
+          <w:kern w:val="0"/>
+          <w:sz w:val="18"/>
+          <w:szCs w:val="18"/>
+        </w:rPr>
+        <w:t>, 2)"</w:t>
       </w:r>
       <w:r>
         <w:rPr>
@@ -959,15 +1236,39 @@
         </w:rPr>
         <w:t>@</w:t>
       </w:r>
-      <w:r>
-        <w:rPr>
-          <w:rFonts w:ascii="Courier New" w:hAnsi="Courier New" w:cs="Courier New"/>
-          <w:color w:val="000000"/>
-          <w:kern w:val="0"/>
-          <w:sz w:val="18"/>
-          <w:szCs w:val="18"/>
-        </w:rPr>
-        <w:t>SupExpress(text=</w:t>
+      <w:proofErr w:type="spellStart"/>
+      <w:proofErr w:type="gramStart"/>
+      <w:r>
+        <w:rPr>
+          <w:rFonts w:ascii="Courier New" w:hAnsi="Courier New" w:cs="Courier New"/>
+          <w:color w:val="000000"/>
+          <w:kern w:val="0"/>
+          <w:sz w:val="18"/>
+          <w:szCs w:val="18"/>
+        </w:rPr>
+        <w:t>SupExpress</w:t>
+      </w:r>
+      <w:proofErr w:type="spellEnd"/>
+      <w:r>
+        <w:rPr>
+          <w:rFonts w:ascii="Courier New" w:hAnsi="Courier New" w:cs="Courier New"/>
+          <w:color w:val="000000"/>
+          <w:kern w:val="0"/>
+          <w:sz w:val="18"/>
+          <w:szCs w:val="18"/>
+        </w:rPr>
+        <w:t>(</w:t>
+      </w:r>
+      <w:proofErr w:type="gramEnd"/>
+      <w:r>
+        <w:rPr>
+          <w:rFonts w:ascii="Courier New" w:hAnsi="Courier New" w:cs="Courier New"/>
+          <w:color w:val="000000"/>
+          <w:kern w:val="0"/>
+          <w:sz w:val="18"/>
+          <w:szCs w:val="18"/>
+        </w:rPr>
+        <w:t>text=</w:t>
       </w:r>
       <w:r>
         <w:rPr>
@@ -977,7 +1278,29 @@
           <w:sz w:val="18"/>
           <w:szCs w:val="18"/>
         </w:rPr>
-        <w:t>"price=round(total/num, 4)"</w:t>
+        <w:t>"price=round(total/</w:t>
+      </w:r>
+      <w:proofErr w:type="spellStart"/>
+      <w:r>
+        <w:rPr>
+          <w:rFonts w:ascii="Courier New" w:hAnsi="Courier New" w:cs="Courier New"/>
+          <w:color w:val="2A00FF"/>
+          <w:kern w:val="0"/>
+          <w:sz w:val="18"/>
+          <w:szCs w:val="18"/>
+        </w:rPr>
+        <w:t>num</w:t>
+      </w:r>
+      <w:proofErr w:type="spellEnd"/>
+      <w:r>
+        <w:rPr>
+          <w:rFonts w:ascii="Courier New" w:hAnsi="Courier New" w:cs="Courier New"/>
+          <w:color w:val="2A00FF"/>
+          <w:kern w:val="0"/>
+          <w:sz w:val="18"/>
+          <w:szCs w:val="18"/>
+        </w:rPr>
+        <w:t>, 4)"</w:t>
       </w:r>
       <w:r>
         <w:rPr>
@@ -1039,8 +1362,20 @@
           <w:szCs w:val="18"/>
         </w:rPr>
         <w:tab/>
-        <w:t>fonts={</w:t>
-      </w:r>
+        <w:t>fonts</w:t>
+      </w:r>
+      <w:proofErr w:type="gramStart"/>
+      <w:r>
+        <w:rPr>
+          <w:rFonts w:ascii="Courier New" w:hAnsi="Courier New" w:cs="Courier New"/>
+          <w:color w:val="000000"/>
+          <w:kern w:val="0"/>
+          <w:sz w:val="18"/>
+          <w:szCs w:val="18"/>
+        </w:rPr>
+        <w:t>={</w:t>
+      </w:r>
+      <w:proofErr w:type="gramEnd"/>
     </w:p>
     <w:p>
       <w:pPr>
@@ -1084,17 +1419,51 @@
           <w:sz w:val="18"/>
           <w:szCs w:val="18"/>
         </w:rPr>
-        <w:t>@SupFont</w:t>
-      </w:r>
-      <w:r>
-        <w:rPr>
-          <w:rFonts w:ascii="Courier New" w:hAnsi="Courier New" w:cs="Courier New"/>
-          <w:color w:val="000000"/>
-          <w:kern w:val="0"/>
-          <w:sz w:val="18"/>
-          <w:szCs w:val="18"/>
-        </w:rPr>
-        <w:t>(faceName=</w:t>
+        <w:t>@</w:t>
+      </w:r>
+      <w:proofErr w:type="spellStart"/>
+      <w:r>
+        <w:rPr>
+          <w:rFonts w:ascii="Courier New" w:hAnsi="Courier New" w:cs="Courier New"/>
+          <w:color w:val="646464"/>
+          <w:kern w:val="0"/>
+          <w:sz w:val="18"/>
+          <w:szCs w:val="18"/>
+        </w:rPr>
+        <w:t>SupFont</w:t>
+      </w:r>
+      <w:proofErr w:type="spellEnd"/>
+      <w:r>
+        <w:rPr>
+          <w:rFonts w:ascii="Courier New" w:hAnsi="Courier New" w:cs="Courier New"/>
+          <w:color w:val="000000"/>
+          <w:kern w:val="0"/>
+          <w:sz w:val="18"/>
+          <w:szCs w:val="18"/>
+        </w:rPr>
+        <w:t>(</w:t>
+      </w:r>
+      <w:proofErr w:type="spellStart"/>
+      <w:r>
+        <w:rPr>
+          <w:rFonts w:ascii="Courier New" w:hAnsi="Courier New" w:cs="Courier New"/>
+          <w:color w:val="000000"/>
+          <w:kern w:val="0"/>
+          <w:sz w:val="18"/>
+          <w:szCs w:val="18"/>
+        </w:rPr>
+        <w:t>faceName</w:t>
+      </w:r>
+      <w:proofErr w:type="spellEnd"/>
+      <w:r>
+        <w:rPr>
+          <w:rFonts w:ascii="Courier New" w:hAnsi="Courier New" w:cs="Courier New"/>
+          <w:color w:val="000000"/>
+          <w:kern w:val="0"/>
+          <w:sz w:val="18"/>
+          <w:szCs w:val="18"/>
+        </w:rPr>
+        <w:t>=</w:t>
       </w:r>
       <w:r>
         <w:rPr>
@@ -1199,17 +1568,51 @@
           <w:sz w:val="18"/>
           <w:szCs w:val="18"/>
         </w:rPr>
-        <w:t>@SupFont</w:t>
-      </w:r>
-      <w:r>
-        <w:rPr>
-          <w:rFonts w:ascii="Courier New" w:hAnsi="Courier New" w:cs="Courier New"/>
-          <w:color w:val="000000"/>
-          <w:kern w:val="0"/>
-          <w:sz w:val="18"/>
-          <w:szCs w:val="18"/>
-        </w:rPr>
-        <w:t>(faceName=</w:t>
+        <w:t>@</w:t>
+      </w:r>
+      <w:proofErr w:type="spellStart"/>
+      <w:r>
+        <w:rPr>
+          <w:rFonts w:ascii="Courier New" w:hAnsi="Courier New" w:cs="Courier New"/>
+          <w:color w:val="646464"/>
+          <w:kern w:val="0"/>
+          <w:sz w:val="18"/>
+          <w:szCs w:val="18"/>
+        </w:rPr>
+        <w:t>SupFont</w:t>
+      </w:r>
+      <w:proofErr w:type="spellEnd"/>
+      <w:r>
+        <w:rPr>
+          <w:rFonts w:ascii="Courier New" w:hAnsi="Courier New" w:cs="Courier New"/>
+          <w:color w:val="000000"/>
+          <w:kern w:val="0"/>
+          <w:sz w:val="18"/>
+          <w:szCs w:val="18"/>
+        </w:rPr>
+        <w:t>(</w:t>
+      </w:r>
+      <w:proofErr w:type="spellStart"/>
+      <w:r>
+        <w:rPr>
+          <w:rFonts w:ascii="Courier New" w:hAnsi="Courier New" w:cs="Courier New"/>
+          <w:color w:val="000000"/>
+          <w:kern w:val="0"/>
+          <w:sz w:val="18"/>
+          <w:szCs w:val="18"/>
+        </w:rPr>
+        <w:t>faceName</w:t>
+      </w:r>
+      <w:proofErr w:type="spellEnd"/>
+      <w:r>
+        <w:rPr>
+          <w:rFonts w:ascii="Courier New" w:hAnsi="Courier New" w:cs="Courier New"/>
+          <w:color w:val="000000"/>
+          <w:kern w:val="0"/>
+          <w:sz w:val="18"/>
+          <w:szCs w:val="18"/>
+        </w:rPr>
+        <w:t>=</w:t>
       </w:r>
       <w:r>
         <w:rPr>
@@ -1334,17 +1737,51 @@
           <w:sz w:val="18"/>
           <w:szCs w:val="18"/>
         </w:rPr>
-        <w:t>@SupFont</w:t>
-      </w:r>
-      <w:r>
-        <w:rPr>
-          <w:rFonts w:ascii="Courier New" w:hAnsi="Courier New" w:cs="Courier New"/>
-          <w:color w:val="000000"/>
-          <w:kern w:val="0"/>
-          <w:sz w:val="18"/>
-          <w:szCs w:val="18"/>
-        </w:rPr>
-        <w:t>(faceName=</w:t>
+        <w:t>@</w:t>
+      </w:r>
+      <w:proofErr w:type="spellStart"/>
+      <w:r>
+        <w:rPr>
+          <w:rFonts w:ascii="Courier New" w:hAnsi="Courier New" w:cs="Courier New"/>
+          <w:color w:val="646464"/>
+          <w:kern w:val="0"/>
+          <w:sz w:val="18"/>
+          <w:szCs w:val="18"/>
+        </w:rPr>
+        <w:t>SupFont</w:t>
+      </w:r>
+      <w:proofErr w:type="spellEnd"/>
+      <w:r>
+        <w:rPr>
+          <w:rFonts w:ascii="Courier New" w:hAnsi="Courier New" w:cs="Courier New"/>
+          <w:color w:val="000000"/>
+          <w:kern w:val="0"/>
+          <w:sz w:val="18"/>
+          <w:szCs w:val="18"/>
+        </w:rPr>
+        <w:t>(</w:t>
+      </w:r>
+      <w:proofErr w:type="spellStart"/>
+      <w:r>
+        <w:rPr>
+          <w:rFonts w:ascii="Courier New" w:hAnsi="Courier New" w:cs="Courier New"/>
+          <w:color w:val="000000"/>
+          <w:kern w:val="0"/>
+          <w:sz w:val="18"/>
+          <w:szCs w:val="18"/>
+        </w:rPr>
+        <w:t>faceName</w:t>
+      </w:r>
+      <w:proofErr w:type="spellEnd"/>
+      <w:r>
+        <w:rPr>
+          <w:rFonts w:ascii="Courier New" w:hAnsi="Courier New" w:cs="Courier New"/>
+          <w:color w:val="000000"/>
+          <w:kern w:val="0"/>
+          <w:sz w:val="18"/>
+          <w:szCs w:val="18"/>
+        </w:rPr>
+        <w:t>=</w:t>
       </w:r>
       <w:r>
         <w:rPr>
@@ -1450,8 +1887,20 @@
           <w:szCs w:val="18"/>
         </w:rPr>
         <w:tab/>
-        <w:t>groups={</w:t>
-      </w:r>
+        <w:t>groups</w:t>
+      </w:r>
+      <w:proofErr w:type="gramStart"/>
+      <w:r>
+        <w:rPr>
+          <w:rFonts w:ascii="Courier New" w:hAnsi="Courier New" w:cs="Courier New"/>
+          <w:color w:val="000000"/>
+          <w:kern w:val="0"/>
+          <w:sz w:val="18"/>
+          <w:szCs w:val="18"/>
+        </w:rPr>
+        <w:t>={</w:t>
+      </w:r>
+      <w:proofErr w:type="gramEnd"/>
     </w:p>
     <w:p>
       <w:pPr>
@@ -1495,8 +1944,20 @@
           <w:sz w:val="18"/>
           <w:szCs w:val="18"/>
         </w:rPr>
-        <w:t>@SupGroup</w:t>
-      </w:r>
+        <w:t>@</w:t>
+      </w:r>
+      <w:proofErr w:type="spellStart"/>
+      <w:r>
+        <w:rPr>
+          <w:rFonts w:ascii="Courier New" w:hAnsi="Courier New" w:cs="Courier New"/>
+          <w:color w:val="646464"/>
+          <w:kern w:val="0"/>
+          <w:sz w:val="18"/>
+          <w:szCs w:val="18"/>
+        </w:rPr>
+        <w:t>SupGroup</w:t>
+      </w:r>
+      <w:proofErr w:type="spellEnd"/>
       <w:r>
         <w:rPr>
           <w:rFonts w:ascii="Courier New" w:hAnsi="Courier New" w:cs="Courier New"/>
@@ -1565,7 +2026,29 @@
           <w:sz w:val="18"/>
           <w:szCs w:val="18"/>
         </w:rPr>
-        <w:t>, headerFontIndex=</w:t>
+        <w:t xml:space="preserve">, </w:t>
+      </w:r>
+      <w:proofErr w:type="spellStart"/>
+      <w:r>
+        <w:rPr>
+          <w:rFonts w:ascii="Courier New" w:hAnsi="Courier New" w:cs="Courier New"/>
+          <w:color w:val="000000"/>
+          <w:kern w:val="0"/>
+          <w:sz w:val="18"/>
+          <w:szCs w:val="18"/>
+        </w:rPr>
+        <w:t>headerFontIndex</w:t>
+      </w:r>
+      <w:proofErr w:type="spellEnd"/>
+      <w:r>
+        <w:rPr>
+          <w:rFonts w:ascii="Courier New" w:hAnsi="Courier New" w:cs="Courier New"/>
+          <w:color w:val="000000"/>
+          <w:kern w:val="0"/>
+          <w:sz w:val="18"/>
+          <w:szCs w:val="18"/>
+        </w:rPr>
+        <w:t>=</w:t>
       </w:r>
       <w:r>
         <w:rPr>
@@ -1630,8 +2113,20 @@
           <w:sz w:val="18"/>
           <w:szCs w:val="18"/>
         </w:rPr>
-        <w:t>@SupGroup</w:t>
-      </w:r>
+        <w:t>@</w:t>
+      </w:r>
+      <w:proofErr w:type="spellStart"/>
+      <w:r>
+        <w:rPr>
+          <w:rFonts w:ascii="Courier New" w:hAnsi="Courier New" w:cs="Courier New"/>
+          <w:color w:val="646464"/>
+          <w:kern w:val="0"/>
+          <w:sz w:val="18"/>
+          <w:szCs w:val="18"/>
+        </w:rPr>
+        <w:t>SupGroup</w:t>
+      </w:r>
+      <w:proofErr w:type="spellEnd"/>
       <w:r>
         <w:rPr>
           <w:rFonts w:ascii="Courier New" w:hAnsi="Courier New" w:cs="Courier New"/>
@@ -1700,7 +2195,29 @@
           <w:sz w:val="18"/>
           <w:szCs w:val="18"/>
         </w:rPr>
-        <w:t>, headerFontIndex=</w:t>
+        <w:t xml:space="preserve">, </w:t>
+      </w:r>
+      <w:proofErr w:type="spellStart"/>
+      <w:r>
+        <w:rPr>
+          <w:rFonts w:ascii="Courier New" w:hAnsi="Courier New" w:cs="Courier New"/>
+          <w:color w:val="000000"/>
+          <w:kern w:val="0"/>
+          <w:sz w:val="18"/>
+          <w:szCs w:val="18"/>
+        </w:rPr>
+        <w:t>headerFontIndex</w:t>
+      </w:r>
+      <w:proofErr w:type="spellEnd"/>
+      <w:r>
+        <w:rPr>
+          <w:rFonts w:ascii="Courier New" w:hAnsi="Courier New" w:cs="Courier New"/>
+          <w:color w:val="000000"/>
+          <w:kern w:val="0"/>
+          <w:sz w:val="18"/>
+          <w:szCs w:val="18"/>
+        </w:rPr>
+        <w:t>=</w:t>
       </w:r>
       <w:r>
         <w:rPr>
@@ -1720,7 +2237,29 @@
           <w:sz w:val="18"/>
           <w:szCs w:val="18"/>
         </w:rPr>
-        <w:t>, sort=60, parentId=</w:t>
+        <w:t xml:space="preserve">, sort=60, </w:t>
+      </w:r>
+      <w:proofErr w:type="spellStart"/>
+      <w:r>
+        <w:rPr>
+          <w:rFonts w:ascii="Courier New" w:hAnsi="Courier New" w:cs="Courier New"/>
+          <w:color w:val="000000"/>
+          <w:kern w:val="0"/>
+          <w:sz w:val="18"/>
+          <w:szCs w:val="18"/>
+        </w:rPr>
+        <w:t>parentId</w:t>
+      </w:r>
+      <w:proofErr w:type="spellEnd"/>
+      <w:r>
+        <w:rPr>
+          <w:rFonts w:ascii="Courier New" w:hAnsi="Courier New" w:cs="Courier New"/>
+          <w:color w:val="000000"/>
+          <w:kern w:val="0"/>
+          <w:sz w:val="18"/>
+          <w:szCs w:val="18"/>
+        </w:rPr>
+        <w:t>=</w:t>
       </w:r>
       <w:r>
         <w:rPr>
@@ -1785,8 +2324,20 @@
           <w:sz w:val="18"/>
           <w:szCs w:val="18"/>
         </w:rPr>
-        <w:t>@SupGroup</w:t>
-      </w:r>
+        <w:t>@</w:t>
+      </w:r>
+      <w:proofErr w:type="spellStart"/>
+      <w:r>
+        <w:rPr>
+          <w:rFonts w:ascii="Courier New" w:hAnsi="Courier New" w:cs="Courier New"/>
+          <w:color w:val="646464"/>
+          <w:kern w:val="0"/>
+          <w:sz w:val="18"/>
+          <w:szCs w:val="18"/>
+        </w:rPr>
+        <w:t>SupGroup</w:t>
+      </w:r>
+      <w:proofErr w:type="spellEnd"/>
       <w:r>
         <w:rPr>
           <w:rFonts w:ascii="Courier New" w:hAnsi="Courier New" w:cs="Courier New"/>
@@ -1855,7 +2406,29 @@
           <w:sz w:val="18"/>
           <w:szCs w:val="18"/>
         </w:rPr>
-        <w:t>, headerFontIndex=</w:t>
+        <w:t xml:space="preserve">, </w:t>
+      </w:r>
+      <w:proofErr w:type="spellStart"/>
+      <w:r>
+        <w:rPr>
+          <w:rFonts w:ascii="Courier New" w:hAnsi="Courier New" w:cs="Courier New"/>
+          <w:color w:val="000000"/>
+          <w:kern w:val="0"/>
+          <w:sz w:val="18"/>
+          <w:szCs w:val="18"/>
+        </w:rPr>
+        <w:t>headerFontIndex</w:t>
+      </w:r>
+      <w:proofErr w:type="spellEnd"/>
+      <w:r>
+        <w:rPr>
+          <w:rFonts w:ascii="Courier New" w:hAnsi="Courier New" w:cs="Courier New"/>
+          <w:color w:val="000000"/>
+          <w:kern w:val="0"/>
+          <w:sz w:val="18"/>
+          <w:szCs w:val="18"/>
+        </w:rPr>
+        <w:t>=</w:t>
       </w:r>
       <w:r>
         <w:rPr>
@@ -1875,7 +2448,29 @@
           <w:sz w:val="18"/>
           <w:szCs w:val="18"/>
         </w:rPr>
-        <w:t>, sort=70, parentId=</w:t>
+        <w:t xml:space="preserve">, sort=70, </w:t>
+      </w:r>
+      <w:proofErr w:type="spellStart"/>
+      <w:r>
+        <w:rPr>
+          <w:rFonts w:ascii="Courier New" w:hAnsi="Courier New" w:cs="Courier New"/>
+          <w:color w:val="000000"/>
+          <w:kern w:val="0"/>
+          <w:sz w:val="18"/>
+          <w:szCs w:val="18"/>
+        </w:rPr>
+        <w:t>parentId</w:t>
+      </w:r>
+      <w:proofErr w:type="spellEnd"/>
+      <w:r>
+        <w:rPr>
+          <w:rFonts w:ascii="Courier New" w:hAnsi="Courier New" w:cs="Courier New"/>
+          <w:color w:val="000000"/>
+          <w:kern w:val="0"/>
+          <w:sz w:val="18"/>
+          <w:szCs w:val="18"/>
+        </w:rPr>
+        <w:t>=</w:t>
       </w:r>
       <w:r>
         <w:rPr>
@@ -2011,8 +2606,13 @@
         <w:pStyle w:val="2"/>
       </w:pPr>
       <w:r>
-        <w:t>@SupTreeList</w:t>
-      </w:r>
+        <w:t>@</w:t>
+      </w:r>
+      <w:proofErr w:type="spellStart"/>
+      <w:r>
+        <w:t>SupTreeList</w:t>
+      </w:r>
+      <w:proofErr w:type="spellEnd"/>
     </w:p>
     <w:p>
       <w:pPr>
@@ -2055,8 +2655,13 @@
         <w:t>@</w:t>
       </w:r>
       <w:r>
-        <w:t xml:space="preserve"> SupProperties</w:t>
-      </w:r>
+        <w:t xml:space="preserve"> </w:t>
+      </w:r>
+      <w:proofErr w:type="spellStart"/>
+      <w:r>
+        <w:t>SupProperties</w:t>
+      </w:r>
+      <w:proofErr w:type="spellEnd"/>
     </w:p>
     <w:p>
       <w:pPr>
@@ -2087,8 +2692,13 @@
         <w:t>@</w:t>
       </w:r>
       <w:r>
-        <w:t xml:space="preserve"> SupFont</w:t>
-      </w:r>
+        <w:t xml:space="preserve"> </w:t>
+      </w:r>
+      <w:proofErr w:type="spellStart"/>
+      <w:r>
+        <w:t>SupFont</w:t>
+      </w:r>
+      <w:proofErr w:type="spellEnd"/>
     </w:p>
     <w:p>
       <w:pPr>
@@ -2117,12 +2727,20 @@
           <w:rFonts w:hint="eastAsia"/>
         </w:rPr>
         <w:lastRenderedPageBreak/>
-        <w:t>@SupCol</w:t>
-      </w:r>
+        <w:t>@</w:t>
+      </w:r>
+      <w:proofErr w:type="spellStart"/>
       <w:r>
         <w:rPr>
           <w:rFonts w:hint="eastAsia"/>
         </w:rPr>
+        <w:t>SupCol</w:t>
+      </w:r>
+      <w:proofErr w:type="spellEnd"/>
+      <w:r>
+        <w:rPr>
+          <w:rFonts w:hint="eastAsia"/>
+        </w:rPr>
         <w:t>、</w:t>
       </w:r>
       <w:r>
@@ -2131,9 +2749,11 @@
         </w:rPr>
         <w:t>@</w:t>
       </w:r>
+      <w:proofErr w:type="spellStart"/>
       <w:r>
         <w:t>SupGroup</w:t>
       </w:r>
+      <w:proofErr w:type="spellEnd"/>
     </w:p>
     <w:p>
       <w:pPr>
@@ -2282,101 +2902,9 @@
           <w:sz w:val="20"/>
           <w:szCs w:val="20"/>
         </w:rPr>
-        <w:t>"/WEB-INF/views/include/supcan.jsp"</w:t>
-      </w:r>
-      <w:r>
-        <w:rPr>
-          <w:rFonts w:ascii="Courier New" w:hAnsi="Courier New" w:cs="Courier New"/>
-          <w:kern w:val="0"/>
-          <w:sz w:val="20"/>
-          <w:szCs w:val="20"/>
-        </w:rPr>
-        <w:t xml:space="preserve"> </w:t>
-      </w:r>
-      <w:r>
-        <w:rPr>
-          <w:rFonts w:ascii="Courier New" w:hAnsi="Courier New" w:cs="Courier New"/>
-          <w:color w:val="BF5F3F"/>
-          <w:kern w:val="0"/>
-          <w:sz w:val="20"/>
-          <w:szCs w:val="20"/>
-        </w:rPr>
-        <w:t>%&gt;</w:t>
-      </w:r>
-      <w:r>
-        <w:rPr>
-          <w:rFonts w:ascii="Courier New" w:hAnsi="Courier New" w:cs="Courier New"/>
-          <w:kern w:val="0"/>
-          <w:sz w:val="20"/>
-          <w:szCs w:val="20"/>
-        </w:rPr>
-        <w:t xml:space="preserve"> </w:t>
-      </w:r>
-    </w:p>
-    <w:p>
-      <w:pPr>
-        <w:pStyle w:val="a0"/>
-        <w:ind w:firstLine="400"/>
-      </w:pPr>
-      <w:r>
-        <w:rPr>
-          <w:rFonts w:ascii="Courier New" w:hAnsi="Courier New" w:cs="Courier New"/>
-          <w:color w:val="000000"/>
-          <w:kern w:val="0"/>
-          <w:sz w:val="20"/>
-          <w:szCs w:val="20"/>
-        </w:rPr>
-        <w:tab/>
-      </w:r>
-      <w:r>
-        <w:rPr>
-          <w:rFonts w:ascii="Courier New" w:hAnsi="Courier New" w:cs="Courier New"/>
-          <w:color w:val="008080"/>
-          <w:kern w:val="0"/>
-          <w:sz w:val="20"/>
-          <w:szCs w:val="20"/>
-        </w:rPr>
-        <w:t>&lt;</w:t>
-      </w:r>
-      <w:r>
-        <w:rPr>
-          <w:rFonts w:ascii="Courier New" w:hAnsi="Courier New" w:cs="Courier New"/>
-          <w:color w:val="3F7F7F"/>
-          <w:kern w:val="0"/>
-          <w:sz w:val="20"/>
-          <w:szCs w:val="20"/>
-        </w:rPr>
-        <w:t>script</w:t>
-      </w:r>
-      <w:r>
-        <w:rPr>
-          <w:rFonts w:ascii="Courier New" w:hAnsi="Courier New" w:cs="Courier New"/>
-          <w:kern w:val="0"/>
-          <w:sz w:val="20"/>
-          <w:szCs w:val="20"/>
-        </w:rPr>
-        <w:t xml:space="preserve"> </w:t>
-      </w:r>
-      <w:r>
-        <w:rPr>
-          <w:rFonts w:ascii="Courier New" w:hAnsi="Courier New" w:cs="Courier New"/>
-          <w:color w:val="7F007F"/>
-          <w:kern w:val="0"/>
-          <w:sz w:val="20"/>
-          <w:szCs w:val="20"/>
-        </w:rPr>
-        <w:t>type</w:t>
-      </w:r>
-      <w:r>
-        <w:rPr>
-          <w:rFonts w:ascii="Courier New" w:hAnsi="Courier New" w:cs="Courier New"/>
-          <w:color w:val="000000"/>
-          <w:kern w:val="0"/>
-          <w:sz w:val="20"/>
-          <w:szCs w:val="20"/>
-        </w:rPr>
-        <w:t>=</w:t>
-      </w:r>
+        <w:t>"/WEB-INF/views/include/</w:t>
+      </w:r>
+      <w:proofErr w:type="spellStart"/>
       <w:r>
         <w:rPr>
           <w:rFonts w:ascii="Courier New" w:hAnsi="Courier New" w:cs="Courier New"/>
@@ -2387,7 +2915,151 @@
           <w:sz w:val="20"/>
           <w:szCs w:val="20"/>
         </w:rPr>
-        <w:t>"text/javascript"</w:t>
+        <w:t>supcan.jsp</w:t>
+      </w:r>
+      <w:proofErr w:type="spellEnd"/>
+      <w:r>
+        <w:rPr>
+          <w:rFonts w:ascii="Courier New" w:hAnsi="Courier New" w:cs="Courier New"/>
+          <w:i/>
+          <w:iCs/>
+          <w:color w:val="2A00FF"/>
+          <w:kern w:val="0"/>
+          <w:sz w:val="20"/>
+          <w:szCs w:val="20"/>
+        </w:rPr>
+        <w:t>"</w:t>
+      </w:r>
+      <w:r>
+        <w:rPr>
+          <w:rFonts w:ascii="Courier New" w:hAnsi="Courier New" w:cs="Courier New"/>
+          <w:kern w:val="0"/>
+          <w:sz w:val="20"/>
+          <w:szCs w:val="20"/>
+        </w:rPr>
+        <w:t xml:space="preserve"> </w:t>
+      </w:r>
+      <w:r>
+        <w:rPr>
+          <w:rFonts w:ascii="Courier New" w:hAnsi="Courier New" w:cs="Courier New"/>
+          <w:color w:val="BF5F3F"/>
+          <w:kern w:val="0"/>
+          <w:sz w:val="20"/>
+          <w:szCs w:val="20"/>
+        </w:rPr>
+        <w:t>%&gt;</w:t>
+      </w:r>
+      <w:r>
+        <w:rPr>
+          <w:rFonts w:ascii="Courier New" w:hAnsi="Courier New" w:cs="Courier New"/>
+          <w:kern w:val="0"/>
+          <w:sz w:val="20"/>
+          <w:szCs w:val="20"/>
+        </w:rPr>
+        <w:t xml:space="preserve"> </w:t>
+      </w:r>
+    </w:p>
+    <w:p>
+      <w:pPr>
+        <w:pStyle w:val="a0"/>
+        <w:ind w:firstLine="400"/>
+      </w:pPr>
+      <w:r>
+        <w:rPr>
+          <w:rFonts w:ascii="Courier New" w:hAnsi="Courier New" w:cs="Courier New"/>
+          <w:color w:val="000000"/>
+          <w:kern w:val="0"/>
+          <w:sz w:val="20"/>
+          <w:szCs w:val="20"/>
+        </w:rPr>
+        <w:tab/>
+      </w:r>
+      <w:r>
+        <w:rPr>
+          <w:rFonts w:ascii="Courier New" w:hAnsi="Courier New" w:cs="Courier New"/>
+          <w:color w:val="008080"/>
+          <w:kern w:val="0"/>
+          <w:sz w:val="20"/>
+          <w:szCs w:val="20"/>
+        </w:rPr>
+        <w:t>&lt;</w:t>
+      </w:r>
+      <w:r>
+        <w:rPr>
+          <w:rFonts w:ascii="Courier New" w:hAnsi="Courier New" w:cs="Courier New"/>
+          <w:color w:val="3F7F7F"/>
+          <w:kern w:val="0"/>
+          <w:sz w:val="20"/>
+          <w:szCs w:val="20"/>
+        </w:rPr>
+        <w:t>script</w:t>
+      </w:r>
+      <w:r>
+        <w:rPr>
+          <w:rFonts w:ascii="Courier New" w:hAnsi="Courier New" w:cs="Courier New"/>
+          <w:kern w:val="0"/>
+          <w:sz w:val="20"/>
+          <w:szCs w:val="20"/>
+        </w:rPr>
+        <w:t xml:space="preserve"> </w:t>
+      </w:r>
+      <w:r>
+        <w:rPr>
+          <w:rFonts w:ascii="Courier New" w:hAnsi="Courier New" w:cs="Courier New"/>
+          <w:color w:val="7F007F"/>
+          <w:kern w:val="0"/>
+          <w:sz w:val="20"/>
+          <w:szCs w:val="20"/>
+        </w:rPr>
+        <w:t>type</w:t>
+      </w:r>
+      <w:r>
+        <w:rPr>
+          <w:rFonts w:ascii="Courier New" w:hAnsi="Courier New" w:cs="Courier New"/>
+          <w:color w:val="000000"/>
+          <w:kern w:val="0"/>
+          <w:sz w:val="20"/>
+          <w:szCs w:val="20"/>
+        </w:rPr>
+        <w:t>=</w:t>
+      </w:r>
+      <w:r>
+        <w:rPr>
+          <w:rFonts w:ascii="Courier New" w:hAnsi="Courier New" w:cs="Courier New"/>
+          <w:i/>
+          <w:iCs/>
+          <w:color w:val="2A00FF"/>
+          <w:kern w:val="0"/>
+          <w:sz w:val="20"/>
+          <w:szCs w:val="20"/>
+        </w:rPr>
+        <w:t>"text/</w:t>
+      </w:r>
+      <w:proofErr w:type="spellStart"/>
+      <w:r>
+        <w:rPr>
+          <w:rFonts w:ascii="Courier New" w:hAnsi="Courier New" w:cs="Courier New"/>
+          <w:i/>
+          <w:iCs/>
+          <w:color w:val="2A00FF"/>
+          <w:kern w:val="0"/>
+          <w:sz w:val="20"/>
+          <w:szCs w:val="20"/>
+        </w:rPr>
+        <w:t>javascript</w:t>
+      </w:r>
+      <w:proofErr w:type="spellEnd"/>
+      <w:r>
+        <w:rPr>
+          <w:rFonts w:ascii="Courier New" w:hAnsi="Courier New" w:cs="Courier New"/>
+          <w:i/>
+          <w:iCs/>
+          <w:color w:val="2A00FF"/>
+          <w:kern w:val="0"/>
+          <w:sz w:val="20"/>
+          <w:szCs w:val="20"/>
+        </w:rPr>
+        <w:t>"</w:t>
       </w:r>
       <w:r>
         <w:rPr>
@@ -2433,7 +3105,29 @@
           <w:szCs w:val="20"/>
         </w:rPr>
         <w:tab/>
-        <w:t>$(document).ready(</w:t>
+        <w:t>$(document</w:t>
+      </w:r>
+      <w:proofErr w:type="gramStart"/>
+      <w:r>
+        <w:rPr>
+          <w:rFonts w:ascii="Courier New" w:hAnsi="Courier New" w:cs="Courier New"/>
+          <w:color w:val="000000"/>
+          <w:kern w:val="0"/>
+          <w:sz w:val="20"/>
+          <w:szCs w:val="20"/>
+        </w:rPr>
+        <w:t>).ready</w:t>
+      </w:r>
+      <w:proofErr w:type="gramEnd"/>
+      <w:r>
+        <w:rPr>
+          <w:rFonts w:ascii="Courier New" w:hAnsi="Courier New" w:cs="Courier New"/>
+          <w:color w:val="000000"/>
+          <w:kern w:val="0"/>
+          <w:sz w:val="20"/>
+          <w:szCs w:val="20"/>
+        </w:rPr>
+        <w:t>(</w:t>
       </w:r>
       <w:r>
         <w:rPr>
@@ -2501,7 +3195,62 @@
           <w:szCs w:val="20"/>
         </w:rPr>
         <w:tab/>
-        <w:t xml:space="preserve">su = supcan(AF, </w:t>
+      </w:r>
+      <w:proofErr w:type="spellStart"/>
+      <w:r>
+        <w:rPr>
+          <w:rFonts w:ascii="Courier New" w:hAnsi="Courier New" w:cs="Courier New"/>
+          <w:color w:val="000000"/>
+          <w:kern w:val="0"/>
+          <w:sz w:val="20"/>
+          <w:szCs w:val="20"/>
+        </w:rPr>
+        <w:t>su</w:t>
+      </w:r>
+      <w:proofErr w:type="spellEnd"/>
+      <w:r>
+        <w:rPr>
+          <w:rFonts w:ascii="Courier New" w:hAnsi="Courier New" w:cs="Courier New"/>
+          <w:color w:val="000000"/>
+          <w:kern w:val="0"/>
+          <w:sz w:val="20"/>
+          <w:szCs w:val="20"/>
+        </w:rPr>
+        <w:t xml:space="preserve"> = </w:t>
+      </w:r>
+      <w:proofErr w:type="spellStart"/>
+      <w:proofErr w:type="gramStart"/>
+      <w:r>
+        <w:rPr>
+          <w:rFonts w:ascii="Courier New" w:hAnsi="Courier New" w:cs="Courier New"/>
+          <w:color w:val="000000"/>
+          <w:kern w:val="0"/>
+          <w:sz w:val="20"/>
+          <w:szCs w:val="20"/>
+        </w:rPr>
+        <w:t>supcan</w:t>
+      </w:r>
+      <w:proofErr w:type="spellEnd"/>
+      <w:r>
+        <w:rPr>
+          <w:rFonts w:ascii="Courier New" w:hAnsi="Courier New" w:cs="Courier New"/>
+          <w:color w:val="000000"/>
+          <w:kern w:val="0"/>
+          <w:sz w:val="20"/>
+          <w:szCs w:val="20"/>
+        </w:rPr>
+        <w:t>(</w:t>
+      </w:r>
+      <w:proofErr w:type="gramEnd"/>
+      <w:r>
+        <w:rPr>
+          <w:rFonts w:ascii="Courier New" w:hAnsi="Courier New" w:cs="Courier New"/>
+          <w:color w:val="000000"/>
+          <w:kern w:val="0"/>
+          <w:sz w:val="20"/>
+          <w:szCs w:val="20"/>
+        </w:rPr>
+        <w:t xml:space="preserve">AF, </w:t>
       </w:r>
       <w:r>
         <w:rPr>
@@ -2579,6 +3328,7 @@
         <w:tab/>
         <w:t xml:space="preserve">ready: </w:t>
       </w:r>
+      <w:proofErr w:type="gramStart"/>
       <w:r>
         <w:rPr>
           <w:rFonts w:ascii="Courier New" w:hAnsi="Courier New" w:cs="Courier New"/>
@@ -2599,7 +3349,18 @@
           <w:sz w:val="20"/>
           <w:szCs w:val="20"/>
         </w:rPr>
-        <w:t>(){</w:t>
+        <w:t>(</w:t>
+      </w:r>
+      <w:proofErr w:type="gramEnd"/>
+      <w:r>
+        <w:rPr>
+          <w:rFonts w:ascii="Courier New" w:hAnsi="Courier New" w:cs="Courier New"/>
+          <w:color w:val="000000"/>
+          <w:kern w:val="0"/>
+          <w:sz w:val="20"/>
+          <w:szCs w:val="20"/>
+        </w:rPr>
+        <w:t>){</w:t>
       </w:r>
     </w:p>
     <w:p>
@@ -2750,7 +3511,28 @@
           <w:szCs w:val="20"/>
         </w:rPr>
         <w:tab/>
-        <w:t>page();</w:t>
+      </w:r>
+      <w:proofErr w:type="gramStart"/>
+      <w:r>
+        <w:rPr>
+          <w:rFonts w:ascii="Courier New" w:hAnsi="Courier New" w:cs="Courier New"/>
+          <w:color w:val="000000"/>
+          <w:kern w:val="0"/>
+          <w:sz w:val="20"/>
+          <w:szCs w:val="20"/>
+        </w:rPr>
+        <w:t>page(</w:t>
+      </w:r>
+      <w:proofErr w:type="gramEnd"/>
+      <w:r>
+        <w:rPr>
+          <w:rFonts w:ascii="Courier New" w:hAnsi="Courier New" w:cs="Courier New"/>
+          <w:color w:val="000000"/>
+          <w:kern w:val="0"/>
+          <w:sz w:val="20"/>
+          <w:szCs w:val="20"/>
+        </w:rPr>
+        <w:t>);</w:t>
       </w:r>
     </w:p>
     <w:p>
@@ -2864,6 +3646,7 @@
         <w:tab/>
         <w:t xml:space="preserve">event: </w:t>
       </w:r>
+      <w:proofErr w:type="gramStart"/>
       <w:r>
         <w:rPr>
           <w:rFonts w:ascii="Courier New" w:hAnsi="Courier New" w:cs="Courier New"/>
@@ -2884,7 +3667,18 @@
           <w:sz w:val="20"/>
           <w:szCs w:val="20"/>
         </w:rPr>
-        <w:t>(Event, p1, p2, p3, p4){</w:t>
+        <w:t>(</w:t>
+      </w:r>
+      <w:proofErr w:type="gramEnd"/>
+      <w:r>
+        <w:rPr>
+          <w:rFonts w:ascii="Courier New" w:hAnsi="Courier New" w:cs="Courier New"/>
+          <w:color w:val="000000"/>
+          <w:kern w:val="0"/>
+          <w:sz w:val="20"/>
+          <w:szCs w:val="20"/>
+        </w:rPr>
+        <w:t>Event, p1, p2, p3, p4){</w:t>
       </w:r>
     </w:p>
     <w:p>
@@ -2951,6 +3745,7 @@
         </w:rPr>
         <w:tab/>
       </w:r>
+      <w:proofErr w:type="gramStart"/>
       <w:r>
         <w:rPr>
           <w:rFonts w:ascii="Courier New" w:hAnsi="Courier New" w:cs="Courier New"/>
@@ -2971,7 +3766,18 @@
           <w:sz w:val="20"/>
           <w:szCs w:val="20"/>
         </w:rPr>
-        <w:t xml:space="preserve">(Event == </w:t>
+        <w:t>(</w:t>
+      </w:r>
+      <w:proofErr w:type="gramEnd"/>
+      <w:r>
+        <w:rPr>
+          <w:rFonts w:ascii="Courier New" w:hAnsi="Courier New" w:cs="Courier New"/>
+          <w:color w:val="000000"/>
+          <w:kern w:val="0"/>
+          <w:sz w:val="20"/>
+          <w:szCs w:val="20"/>
+        </w:rPr>
+        <w:t xml:space="preserve">Event == </w:t>
       </w:r>
       <w:r>
         <w:rPr>
@@ -2981,7 +3787,29 @@
           <w:sz w:val="20"/>
           <w:szCs w:val="20"/>
         </w:rPr>
-        <w:t>'DblClicked'</w:t>
+        <w:t>'</w:t>
+      </w:r>
+      <w:proofErr w:type="spellStart"/>
+      <w:r>
+        <w:rPr>
+          <w:rFonts w:ascii="Courier New" w:hAnsi="Courier New" w:cs="Courier New"/>
+          <w:color w:val="2A00FF"/>
+          <w:kern w:val="0"/>
+          <w:sz w:val="20"/>
+          <w:szCs w:val="20"/>
+        </w:rPr>
+        <w:t>DblClicked</w:t>
+      </w:r>
+      <w:proofErr w:type="spellEnd"/>
+      <w:r>
+        <w:rPr>
+          <w:rFonts w:ascii="Courier New" w:hAnsi="Courier New" w:cs="Courier New"/>
+          <w:color w:val="2A00FF"/>
+          <w:kern w:val="0"/>
+          <w:sz w:val="20"/>
+          <w:szCs w:val="20"/>
+        </w:rPr>
+        <w:t>'</w:t>
       </w:r>
       <w:r>
         <w:rPr>
@@ -3067,7 +3895,28 @@
           <w:szCs w:val="20"/>
         </w:rPr>
         <w:tab/>
-        <w:t>edit();</w:t>
+      </w:r>
+      <w:proofErr w:type="gramStart"/>
+      <w:r>
+        <w:rPr>
+          <w:rFonts w:ascii="Courier New" w:hAnsi="Courier New" w:cs="Courier New"/>
+          <w:color w:val="000000"/>
+          <w:kern w:val="0"/>
+          <w:sz w:val="20"/>
+          <w:szCs w:val="20"/>
+        </w:rPr>
+        <w:t>edit(</w:t>
+      </w:r>
+      <w:proofErr w:type="gramEnd"/>
+      <w:r>
+        <w:rPr>
+          <w:rFonts w:ascii="Courier New" w:hAnsi="Courier New" w:cs="Courier New"/>
+          <w:color w:val="000000"/>
+          <w:kern w:val="0"/>
+          <w:sz w:val="20"/>
+          <w:szCs w:val="20"/>
+        </w:rPr>
+        <w:t>);</w:t>
       </w:r>
     </w:p>
     <w:p>
@@ -3521,37 +4370,9 @@
           <w:sz w:val="20"/>
           <w:szCs w:val="20"/>
         </w:rPr>
-        <w:t>"supcan"</w:t>
-      </w:r>
-      <w:r>
-        <w:rPr>
-          <w:rFonts w:ascii="Courier New" w:hAnsi="Courier New" w:cs="Courier New"/>
-          <w:kern w:val="0"/>
-          <w:sz w:val="20"/>
-          <w:szCs w:val="20"/>
-        </w:rPr>
-        <w:t xml:space="preserve"> </w:t>
-      </w:r>
-      <w:r>
-        <w:rPr>
-          <w:rFonts w:ascii="Courier New" w:hAnsi="Courier New" w:cs="Courier New"/>
-          <w:color w:val="7F007F"/>
-          <w:kern w:val="0"/>
-          <w:sz w:val="20"/>
-          <w:szCs w:val="20"/>
-        </w:rPr>
-        <w:t>class</w:t>
-      </w:r>
-      <w:r>
-        <w:rPr>
-          <w:rFonts w:ascii="Courier New" w:hAnsi="Courier New" w:cs="Courier New"/>
-          <w:color w:val="000000"/>
-          <w:kern w:val="0"/>
-          <w:sz w:val="20"/>
-          <w:szCs w:val="20"/>
-        </w:rPr>
-        <w:t>=</w:t>
-      </w:r>
+        <w:t>"</w:t>
+      </w:r>
+      <w:proofErr w:type="spellStart"/>
       <w:r>
         <w:rPr>
           <w:rFonts w:ascii="Courier New" w:hAnsi="Courier New" w:cs="Courier New"/>
@@ -3562,7 +4383,87 @@
           <w:sz w:val="20"/>
           <w:szCs w:val="20"/>
         </w:rPr>
-        <w:t>"supcan"</w:t>
+        <w:t>supcan</w:t>
+      </w:r>
+      <w:proofErr w:type="spellEnd"/>
+      <w:r>
+        <w:rPr>
+          <w:rFonts w:ascii="Courier New" w:hAnsi="Courier New" w:cs="Courier New"/>
+          <w:i/>
+          <w:iCs/>
+          <w:color w:val="2A00FF"/>
+          <w:kern w:val="0"/>
+          <w:sz w:val="20"/>
+          <w:szCs w:val="20"/>
+        </w:rPr>
+        <w:t>"</w:t>
+      </w:r>
+      <w:r>
+        <w:rPr>
+          <w:rFonts w:ascii="Courier New" w:hAnsi="Courier New" w:cs="Courier New"/>
+          <w:kern w:val="0"/>
+          <w:sz w:val="20"/>
+          <w:szCs w:val="20"/>
+        </w:rPr>
+        <w:t xml:space="preserve"> </w:t>
+      </w:r>
+      <w:r>
+        <w:rPr>
+          <w:rFonts w:ascii="Courier New" w:hAnsi="Courier New" w:cs="Courier New"/>
+          <w:color w:val="7F007F"/>
+          <w:kern w:val="0"/>
+          <w:sz w:val="20"/>
+          <w:szCs w:val="20"/>
+        </w:rPr>
+        <w:t>class</w:t>
+      </w:r>
+      <w:r>
+        <w:rPr>
+          <w:rFonts w:ascii="Courier New" w:hAnsi="Courier New" w:cs="Courier New"/>
+          <w:color w:val="000000"/>
+          <w:kern w:val="0"/>
+          <w:sz w:val="20"/>
+          <w:szCs w:val="20"/>
+        </w:rPr>
+        <w:t>=</w:t>
+      </w:r>
+      <w:r>
+        <w:rPr>
+          <w:rFonts w:ascii="Courier New" w:hAnsi="Courier New" w:cs="Courier New"/>
+          <w:i/>
+          <w:iCs/>
+          <w:color w:val="2A00FF"/>
+          <w:kern w:val="0"/>
+          <w:sz w:val="20"/>
+          <w:szCs w:val="20"/>
+        </w:rPr>
+        <w:t>"</w:t>
+      </w:r>
+      <w:proofErr w:type="spellStart"/>
+      <w:r>
+        <w:rPr>
+          <w:rFonts w:ascii="Courier New" w:hAnsi="Courier New" w:cs="Courier New"/>
+          <w:i/>
+          <w:iCs/>
+          <w:color w:val="2A00FF"/>
+          <w:kern w:val="0"/>
+          <w:sz w:val="20"/>
+          <w:szCs w:val="20"/>
+        </w:rPr>
+        <w:t>supcan</w:t>
+      </w:r>
+      <w:proofErr w:type="spellEnd"/>
+      <w:r>
+        <w:rPr>
+          <w:rFonts w:ascii="Courier New" w:hAnsi="Courier New" w:cs="Courier New"/>
+          <w:i/>
+          <w:iCs/>
+          <w:color w:val="2A00FF"/>
+          <w:kern w:val="0"/>
+          <w:sz w:val="20"/>
+          <w:szCs w:val="20"/>
+        </w:rPr>
+        <w:t>"</w:t>
       </w:r>
       <w:r>
         <w:rPr>
@@ -3640,16 +4541,30 @@
         </w:rPr>
         <w:t>&gt;</w:t>
       </w:r>
-      <w:r>
-        <w:rPr>
-          <w:rFonts w:ascii="Courier New" w:hAnsi="Courier New" w:cs="Courier New"/>
-          <w:color w:val="000000"/>
-          <w:kern w:val="0"/>
-          <w:sz w:val="20"/>
-          <w:szCs w:val="20"/>
-        </w:rPr>
-        <w:t>insertTreeList(</w:t>
-      </w:r>
+      <w:proofErr w:type="spellStart"/>
+      <w:proofErr w:type="gramStart"/>
+      <w:r>
+        <w:rPr>
+          <w:rFonts w:ascii="Courier New" w:hAnsi="Courier New" w:cs="Courier New"/>
+          <w:color w:val="000000"/>
+          <w:kern w:val="0"/>
+          <w:sz w:val="20"/>
+          <w:szCs w:val="20"/>
+        </w:rPr>
+        <w:t>insertTreeList</w:t>
+      </w:r>
+      <w:proofErr w:type="spellEnd"/>
+      <w:r>
+        <w:rPr>
+          <w:rFonts w:ascii="Courier New" w:hAnsi="Courier New" w:cs="Courier New"/>
+          <w:color w:val="000000"/>
+          <w:kern w:val="0"/>
+          <w:sz w:val="20"/>
+          <w:szCs w:val="20"/>
+        </w:rPr>
+        <w:t>(</w:t>
+      </w:r>
+      <w:proofErr w:type="gramEnd"/>
       <w:r>
         <w:rPr>
           <w:rFonts w:ascii="Courier New" w:hAnsi="Courier New" w:cs="Courier New"/>
@@ -4032,8 +4947,22 @@
           <w:sz w:val="20"/>
           <w:szCs w:val="20"/>
         </w:rPr>
-        <w:t>@param</w:t>
-      </w:r>
+        <w:t>@</w:t>
+      </w:r>
+      <w:proofErr w:type="spellStart"/>
+      <w:r>
+        <w:rPr>
+          <w:rFonts w:ascii="Courier New" w:hAnsi="Courier New" w:cs="Courier New"/>
+          <w:b/>
+          <w:bCs/>
+          <w:color w:val="7F9FBF"/>
+          <w:kern w:val="0"/>
+          <w:sz w:val="20"/>
+          <w:szCs w:val="20"/>
+        </w:rPr>
+        <w:t>param</w:t>
+      </w:r>
+      <w:proofErr w:type="spellEnd"/>
       <w:r>
         <w:rPr>
           <w:rFonts w:ascii="Courier New" w:hAnsi="Courier New" w:cs="Courier New"/>
@@ -4130,8 +5059,22 @@
           <w:sz w:val="20"/>
           <w:szCs w:val="20"/>
         </w:rPr>
-        <w:t>@param</w:t>
-      </w:r>
+        <w:t>@</w:t>
+      </w:r>
+      <w:proofErr w:type="spellStart"/>
+      <w:r>
+        <w:rPr>
+          <w:rFonts w:ascii="Courier New" w:hAnsi="Courier New" w:cs="Courier New"/>
+          <w:b/>
+          <w:bCs/>
+          <w:color w:val="7F9FBF"/>
+          <w:kern w:val="0"/>
+          <w:sz w:val="20"/>
+          <w:szCs w:val="20"/>
+        </w:rPr>
+        <w:t>param</w:t>
+      </w:r>
+      <w:proofErr w:type="spellEnd"/>
       <w:r>
         <w:rPr>
           <w:rFonts w:ascii="Courier New" w:hAnsi="Courier New" w:cs="Courier New"/>
@@ -4142,6 +5085,7 @@
         </w:rPr>
         <w:t xml:space="preserve"> </w:t>
       </w:r>
+      <w:proofErr w:type="spellStart"/>
       <w:r>
         <w:rPr>
           <w:rFonts w:ascii="Courier New" w:hAnsi="Courier New" w:cs="Courier New"/>
@@ -4152,6 +5096,7 @@
         </w:rPr>
         <w:t>url</w:t>
       </w:r>
+      <w:proofErr w:type="spellEnd"/>
       <w:r>
         <w:rPr>
           <w:rFonts w:ascii="Courier New" w:hAnsi="Courier New" w:cs="Courier New"/>
@@ -4268,8 +5213,22 @@
           <w:sz w:val="20"/>
           <w:szCs w:val="20"/>
         </w:rPr>
-        <w:t>@param</w:t>
-      </w:r>
+        <w:t>@</w:t>
+      </w:r>
+      <w:proofErr w:type="spellStart"/>
+      <w:r>
+        <w:rPr>
+          <w:rFonts w:ascii="Courier New" w:hAnsi="Courier New" w:cs="Courier New"/>
+          <w:b/>
+          <w:bCs/>
+          <w:color w:val="7F9FBF"/>
+          <w:kern w:val="0"/>
+          <w:sz w:val="20"/>
+          <w:szCs w:val="20"/>
+        </w:rPr>
+        <w:t>param</w:t>
+      </w:r>
+      <w:proofErr w:type="spellEnd"/>
       <w:r>
         <w:rPr>
           <w:rFonts w:ascii="Courier New" w:hAnsi="Courier New" w:cs="Courier New"/>
@@ -4386,7 +5345,29 @@
           <w:sz w:val="20"/>
           <w:szCs w:val="20"/>
         </w:rPr>
-        <w:t>{Supcan}</w:t>
+        <w:t>{</w:t>
+      </w:r>
+      <w:proofErr w:type="spellStart"/>
+      <w:r>
+        <w:rPr>
+          <w:rFonts w:ascii="Courier New" w:hAnsi="Courier New" w:cs="Courier New"/>
+          <w:color w:val="3F5FBF"/>
+          <w:kern w:val="0"/>
+          <w:sz w:val="20"/>
+          <w:szCs w:val="20"/>
+        </w:rPr>
+        <w:t>Supcan</w:t>
+      </w:r>
+      <w:proofErr w:type="spellEnd"/>
+      <w:r>
+        <w:rPr>
+          <w:rFonts w:ascii="Courier New" w:hAnsi="Courier New" w:cs="Courier New"/>
+          <w:color w:val="3F5FBF"/>
+          <w:kern w:val="0"/>
+          <w:sz w:val="20"/>
+          <w:szCs w:val="20"/>
+        </w:rPr>
+        <w:t>}</w:t>
       </w:r>
       <w:r>
         <w:rPr>
@@ -4448,7 +5429,7 @@
     <w:p>
       <w:pPr>
         <w:pStyle w:val="a0"/>
-        <w:ind w:firstLine="402"/>
+        <w:ind w:firstLine="400"/>
         <w:rPr>
           <w:rFonts w:ascii="Courier New" w:hAnsi="Courier New" w:cs="Courier New"/>
           <w:color w:val="000000"/>
@@ -4477,7 +5458,63 @@
           <w:sz w:val="20"/>
           <w:szCs w:val="20"/>
         </w:rPr>
-        <w:t xml:space="preserve"> supcan(AF, url, options)</w:t>
+        <w:t xml:space="preserve"> </w:t>
+      </w:r>
+      <w:proofErr w:type="spellStart"/>
+      <w:proofErr w:type="gramStart"/>
+      <w:r>
+        <w:rPr>
+          <w:rFonts w:ascii="Courier New" w:hAnsi="Courier New" w:cs="Courier New"/>
+          <w:color w:val="000000"/>
+          <w:kern w:val="0"/>
+          <w:sz w:val="20"/>
+          <w:szCs w:val="20"/>
+        </w:rPr>
+        <w:t>supcan</w:t>
+      </w:r>
+      <w:proofErr w:type="spellEnd"/>
+      <w:r>
+        <w:rPr>
+          <w:rFonts w:ascii="Courier New" w:hAnsi="Courier New" w:cs="Courier New"/>
+          <w:color w:val="000000"/>
+          <w:kern w:val="0"/>
+          <w:sz w:val="20"/>
+          <w:szCs w:val="20"/>
+        </w:rPr>
+        <w:t>(</w:t>
+      </w:r>
+      <w:proofErr w:type="gramEnd"/>
+      <w:r>
+        <w:rPr>
+          <w:rFonts w:ascii="Courier New" w:hAnsi="Courier New" w:cs="Courier New"/>
+          <w:color w:val="000000"/>
+          <w:kern w:val="0"/>
+          <w:sz w:val="20"/>
+          <w:szCs w:val="20"/>
+        </w:rPr>
+        <w:t xml:space="preserve">AF, </w:t>
+      </w:r>
+      <w:proofErr w:type="spellStart"/>
+      <w:r>
+        <w:rPr>
+          <w:rFonts w:ascii="Courier New" w:hAnsi="Courier New" w:cs="Courier New"/>
+          <w:color w:val="000000"/>
+          <w:kern w:val="0"/>
+          <w:sz w:val="20"/>
+          <w:szCs w:val="20"/>
+        </w:rPr>
+        <w:t>url</w:t>
+      </w:r>
+      <w:proofErr w:type="spellEnd"/>
+      <w:r>
+        <w:rPr>
+          <w:rFonts w:ascii="Courier New" w:hAnsi="Courier New" w:cs="Courier New"/>
+          <w:color w:val="000000"/>
+          <w:kern w:val="0"/>
+          <w:sz w:val="20"/>
+          <w:szCs w:val="20"/>
+        </w:rPr>
+        <w:t>, options)</w:t>
       </w:r>
       <w:r>
         <w:rPr>
@@ -4583,7 +5620,28 @@
           <w:szCs w:val="20"/>
         </w:rPr>
         <w:tab/>
-        <w:t>su: $this,</w:t>
+      </w:r>
+      <w:proofErr w:type="spellStart"/>
+      <w:r>
+        <w:rPr>
+          <w:rFonts w:ascii="Courier New" w:hAnsi="Courier New" w:cs="Courier New"/>
+          <w:color w:val="000000"/>
+          <w:kern w:val="0"/>
+          <w:sz w:val="20"/>
+          <w:szCs w:val="20"/>
+        </w:rPr>
+        <w:t>su</w:t>
+      </w:r>
+      <w:proofErr w:type="spellEnd"/>
+      <w:r>
+        <w:rPr>
+          <w:rFonts w:ascii="Courier New" w:hAnsi="Courier New" w:cs="Courier New"/>
+          <w:color w:val="000000"/>
+          <w:kern w:val="0"/>
+          <w:sz w:val="20"/>
+          <w:szCs w:val="20"/>
+        </w:rPr>
+        <w:t>: $this,</w:t>
       </w:r>
       <w:r>
         <w:rPr>
@@ -4777,7 +5835,28 @@
           <w:szCs w:val="20"/>
         </w:rPr>
         <w:tab/>
-        <w:t xml:space="preserve">curSelMode: </w:t>
+      </w:r>
+      <w:proofErr w:type="spellStart"/>
+      <w:r>
+        <w:rPr>
+          <w:rFonts w:ascii="Courier New" w:hAnsi="Courier New" w:cs="Courier New"/>
+          <w:color w:val="000000"/>
+          <w:kern w:val="0"/>
+          <w:sz w:val="20"/>
+          <w:szCs w:val="20"/>
+        </w:rPr>
+        <w:t>curSelMode</w:t>
+      </w:r>
+      <w:proofErr w:type="spellEnd"/>
+      <w:r>
+        <w:rPr>
+          <w:rFonts w:ascii="Courier New" w:hAnsi="Courier New" w:cs="Courier New"/>
+          <w:color w:val="000000"/>
+          <w:kern w:val="0"/>
+          <w:sz w:val="20"/>
+          <w:szCs w:val="20"/>
+        </w:rPr>
+        <w:t xml:space="preserve">: </w:t>
       </w:r>
       <w:r>
         <w:rPr>
@@ -4943,7 +6022,28 @@
           <w:szCs w:val="20"/>
         </w:rPr>
         <w:tab/>
-        <w:t xml:space="preserve">dataType: </w:t>
+      </w:r>
+      <w:proofErr w:type="spellStart"/>
+      <w:r>
+        <w:rPr>
+          <w:rFonts w:ascii="Courier New" w:hAnsi="Courier New" w:cs="Courier New"/>
+          <w:color w:val="000000"/>
+          <w:kern w:val="0"/>
+          <w:sz w:val="20"/>
+          <w:szCs w:val="20"/>
+        </w:rPr>
+        <w:t>dataType</w:t>
+      </w:r>
+      <w:proofErr w:type="spellEnd"/>
+      <w:r>
+        <w:rPr>
+          <w:rFonts w:ascii="Courier New" w:hAnsi="Courier New" w:cs="Courier New"/>
+          <w:color w:val="000000"/>
+          <w:kern w:val="0"/>
+          <w:sz w:val="20"/>
+          <w:szCs w:val="20"/>
+        </w:rPr>
+        <w:t xml:space="preserve">: </w:t>
       </w:r>
       <w:r>
         <w:rPr>
@@ -4953,7 +6053,29 @@
           <w:sz w:val="20"/>
           <w:szCs w:val="20"/>
         </w:rPr>
-        <w:t>"json"</w:t>
+        <w:t>"</w:t>
+      </w:r>
+      <w:proofErr w:type="spellStart"/>
+      <w:r>
+        <w:rPr>
+          <w:rFonts w:ascii="Courier New" w:hAnsi="Courier New" w:cs="Courier New"/>
+          <w:color w:val="2A00FF"/>
+          <w:kern w:val="0"/>
+          <w:sz w:val="20"/>
+          <w:szCs w:val="20"/>
+        </w:rPr>
+        <w:t>json</w:t>
+      </w:r>
+      <w:proofErr w:type="spellEnd"/>
+      <w:r>
+        <w:rPr>
+          <w:rFonts w:ascii="Courier New" w:hAnsi="Courier New" w:cs="Courier New"/>
+          <w:color w:val="2A00FF"/>
+          <w:kern w:val="0"/>
+          <w:sz w:val="20"/>
+          <w:szCs w:val="20"/>
+        </w:rPr>
+        <w:t>"</w:t>
       </w:r>
       <w:r>
         <w:rPr>
@@ -5005,6 +6127,7 @@
         </w:rPr>
         <w:t>数据类型，如果数据类型不是</w:t>
       </w:r>
+      <w:proofErr w:type="spellStart"/>
       <w:r>
         <w:rPr>
           <w:rFonts w:ascii="Courier New" w:hAnsi="Courier New" w:cs="Courier New"/>
@@ -5015,6 +6138,7 @@
         </w:rPr>
         <w:t>json</w:t>
       </w:r>
+      <w:proofErr w:type="spellEnd"/>
       <w:r>
         <w:rPr>
           <w:rFonts w:ascii="Courier New" w:hAnsi="Courier New" w:cs="Courier New"/>
@@ -5025,6 +6149,7 @@
         </w:rPr>
         <w:t>，则</w:t>
       </w:r>
+      <w:proofErr w:type="spellStart"/>
       <w:r>
         <w:rPr>
           <w:rFonts w:ascii="Courier New" w:hAnsi="Courier New" w:cs="Courier New"/>
@@ -5035,6 +6160,7 @@
         </w:rPr>
         <w:t>This.data</w:t>
       </w:r>
+      <w:proofErr w:type="spellEnd"/>
       <w:r>
         <w:rPr>
           <w:rFonts w:ascii="Courier New" w:hAnsi="Courier New" w:cs="Courier New"/>
@@ -5281,7 +6407,29 @@
           <w:szCs w:val="20"/>
         </w:rPr>
         <w:tab/>
-        <w:t>frame: top.mainFrame,</w:t>
+        <w:t xml:space="preserve">frame: </w:t>
+      </w:r>
+      <w:proofErr w:type="spellStart"/>
+      <w:r>
+        <w:rPr>
+          <w:rFonts w:ascii="Courier New" w:hAnsi="Courier New" w:cs="Courier New"/>
+          <w:color w:val="000000"/>
+          <w:kern w:val="0"/>
+          <w:sz w:val="20"/>
+          <w:szCs w:val="20"/>
+        </w:rPr>
+        <w:t>top.mainFrame</w:t>
+      </w:r>
+      <w:proofErr w:type="spellEnd"/>
+      <w:r>
+        <w:rPr>
+          <w:rFonts w:ascii="Courier New" w:hAnsi="Courier New" w:cs="Courier New"/>
+          <w:color w:val="000000"/>
+          <w:kern w:val="0"/>
+          <w:sz w:val="20"/>
+          <w:szCs w:val="20"/>
+        </w:rPr>
+        <w:t>,</w:t>
       </w:r>
       <w:r>
         <w:rPr>
@@ -5579,6 +6727,7 @@
         </w:rPr>
         <w:tab/>
       </w:r>
+      <w:proofErr w:type="spellStart"/>
       <w:r>
         <w:rPr>
           <w:rFonts w:ascii="Courier New" w:hAnsi="Courier New" w:cs="Courier New"/>
@@ -5591,6 +6740,7 @@
         </w:rPr>
         <w:t>var</w:t>
       </w:r>
+      <w:proofErr w:type="spellEnd"/>
       <w:r>
         <w:rPr>
           <w:rFonts w:ascii="Courier New" w:hAnsi="Courier New" w:cs="Courier New"/>
@@ -6038,7 +7188,31 @@
           <w:sz w:val="20"/>
           <w:szCs w:val="20"/>
         </w:rPr>
-        <w:t xml:space="preserve"> (url.indexOf(</w:t>
+        <w:t xml:space="preserve"> (</w:t>
+      </w:r>
+      <w:proofErr w:type="spellStart"/>
+      <w:proofErr w:type="gramStart"/>
+      <w:r>
+        <w:rPr>
+          <w:rFonts w:ascii="Courier New" w:hAnsi="Courier New" w:cs="Courier New"/>
+          <w:color w:val="000000"/>
+          <w:kern w:val="0"/>
+          <w:sz w:val="20"/>
+          <w:szCs w:val="20"/>
+        </w:rPr>
+        <w:t>url.indexOf</w:t>
+      </w:r>
+      <w:proofErr w:type="spellEnd"/>
+      <w:proofErr w:type="gramEnd"/>
+      <w:r>
+        <w:rPr>
+          <w:rFonts w:ascii="Courier New" w:hAnsi="Courier New" w:cs="Courier New"/>
+          <w:color w:val="000000"/>
+          <w:kern w:val="0"/>
+          <w:sz w:val="20"/>
+          <w:szCs w:val="20"/>
+        </w:rPr>
+        <w:t>(</w:t>
       </w:r>
       <w:r>
         <w:rPr>
@@ -6094,7 +7268,29 @@
           <w:szCs w:val="20"/>
         </w:rPr>
         <w:tab/>
-        <w:t xml:space="preserve">$this.url = ctx + </w:t>
+        <w:t xml:space="preserve">$this.url = </w:t>
+      </w:r>
+      <w:proofErr w:type="spellStart"/>
+      <w:r>
+        <w:rPr>
+          <w:rFonts w:ascii="Courier New" w:hAnsi="Courier New" w:cs="Courier New"/>
+          <w:color w:val="000000"/>
+          <w:kern w:val="0"/>
+          <w:sz w:val="20"/>
+          <w:szCs w:val="20"/>
+        </w:rPr>
+        <w:t>ctx</w:t>
+      </w:r>
+      <w:proofErr w:type="spellEnd"/>
+      <w:r>
+        <w:rPr>
+          <w:rFonts w:ascii="Courier New" w:hAnsi="Courier New" w:cs="Courier New"/>
+          <w:color w:val="000000"/>
+          <w:kern w:val="0"/>
+          <w:sz w:val="20"/>
+          <w:szCs w:val="20"/>
+        </w:rPr>
+        <w:t xml:space="preserve"> + </w:t>
       </w:r>
       <w:r>
         <w:rPr>
@@ -6104,17 +7300,83 @@
           <w:sz w:val="20"/>
           <w:szCs w:val="20"/>
         </w:rPr>
-        <w:t>'/supcan/treeList/'</w:t>
-      </w:r>
-      <w:r>
-        <w:rPr>
-          <w:rFonts w:ascii="Courier New" w:hAnsi="Courier New" w:cs="Courier New"/>
-          <w:color w:val="000000"/>
-          <w:kern w:val="0"/>
-          <w:sz w:val="20"/>
-          <w:szCs w:val="20"/>
-        </w:rPr>
-        <w:t xml:space="preserve"> + url + </w:t>
+        <w:t>'/</w:t>
+      </w:r>
+      <w:proofErr w:type="spellStart"/>
+      <w:r>
+        <w:rPr>
+          <w:rFonts w:ascii="Courier New" w:hAnsi="Courier New" w:cs="Courier New"/>
+          <w:color w:val="2A00FF"/>
+          <w:kern w:val="0"/>
+          <w:sz w:val="20"/>
+          <w:szCs w:val="20"/>
+        </w:rPr>
+        <w:t>supcan</w:t>
+      </w:r>
+      <w:proofErr w:type="spellEnd"/>
+      <w:r>
+        <w:rPr>
+          <w:rFonts w:ascii="Courier New" w:hAnsi="Courier New" w:cs="Courier New"/>
+          <w:color w:val="2A00FF"/>
+          <w:kern w:val="0"/>
+          <w:sz w:val="20"/>
+          <w:szCs w:val="20"/>
+        </w:rPr>
+        <w:t>/</w:t>
+      </w:r>
+      <w:proofErr w:type="spellStart"/>
+      <w:r>
+        <w:rPr>
+          <w:rFonts w:ascii="Courier New" w:hAnsi="Courier New" w:cs="Courier New"/>
+          <w:color w:val="2A00FF"/>
+          <w:kern w:val="0"/>
+          <w:sz w:val="20"/>
+          <w:szCs w:val="20"/>
+        </w:rPr>
+        <w:t>treeList</w:t>
+      </w:r>
+      <w:proofErr w:type="spellEnd"/>
+      <w:r>
+        <w:rPr>
+          <w:rFonts w:ascii="Courier New" w:hAnsi="Courier New" w:cs="Courier New"/>
+          <w:color w:val="2A00FF"/>
+          <w:kern w:val="0"/>
+          <w:sz w:val="20"/>
+          <w:szCs w:val="20"/>
+        </w:rPr>
+        <w:t>/'</w:t>
+      </w:r>
+      <w:r>
+        <w:rPr>
+          <w:rFonts w:ascii="Courier New" w:hAnsi="Courier New" w:cs="Courier New"/>
+          <w:color w:val="000000"/>
+          <w:kern w:val="0"/>
+          <w:sz w:val="20"/>
+          <w:szCs w:val="20"/>
+        </w:rPr>
+        <w:t xml:space="preserve"> + </w:t>
+      </w:r>
+      <w:proofErr w:type="spellStart"/>
+      <w:r>
+        <w:rPr>
+          <w:rFonts w:ascii="Courier New" w:hAnsi="Courier New" w:cs="Courier New"/>
+          <w:color w:val="000000"/>
+          <w:kern w:val="0"/>
+          <w:sz w:val="20"/>
+          <w:szCs w:val="20"/>
+        </w:rPr>
+        <w:t>url</w:t>
+      </w:r>
+      <w:proofErr w:type="spellEnd"/>
+      <w:r>
+        <w:rPr>
+          <w:rFonts w:ascii="Courier New" w:hAnsi="Courier New" w:cs="Courier New"/>
+          <w:color w:val="000000"/>
+          <w:kern w:val="0"/>
+          <w:sz w:val="20"/>
+          <w:szCs w:val="20"/>
+        </w:rPr>
+        <w:t xml:space="preserve"> + </w:t>
       </w:r>
       <w:r>
         <w:rPr>
@@ -6161,6 +7423,16 @@
         </w:rPr>
         <w:lastRenderedPageBreak/>
         <w:tab/>
+      </w:r>
+      <w:proofErr w:type="gramStart"/>
+      <w:r>
+        <w:rPr>
+          <w:rFonts w:ascii="Courier New" w:hAnsi="Courier New" w:cs="Courier New"/>
+          <w:color w:val="000000"/>
+          <w:kern w:val="0"/>
+          <w:sz w:val="20"/>
+          <w:szCs w:val="20"/>
+        </w:rPr>
         <w:t>}</w:t>
       </w:r>
       <w:r>
@@ -6175,6 +7447,7 @@
         </w:rPr>
         <w:t>else</w:t>
       </w:r>
+      <w:proofErr w:type="gramEnd"/>
       <w:r>
         <w:rPr>
           <w:rFonts w:ascii="Courier New" w:hAnsi="Courier New" w:cs="Courier New"/>
@@ -6219,7 +7492,29 @@
           <w:szCs w:val="20"/>
         </w:rPr>
         <w:tab/>
-        <w:t>$this.url = url;</w:t>
+        <w:t xml:space="preserve">$this.url = </w:t>
+      </w:r>
+      <w:proofErr w:type="spellStart"/>
+      <w:r>
+        <w:rPr>
+          <w:rFonts w:ascii="Courier New" w:hAnsi="Courier New" w:cs="Courier New"/>
+          <w:color w:val="000000"/>
+          <w:kern w:val="0"/>
+          <w:sz w:val="20"/>
+          <w:szCs w:val="20"/>
+        </w:rPr>
+        <w:t>url</w:t>
+      </w:r>
+      <w:proofErr w:type="spellEnd"/>
+      <w:r>
+        <w:rPr>
+          <w:rFonts w:ascii="Courier New" w:hAnsi="Courier New" w:cs="Courier New"/>
+          <w:color w:val="000000"/>
+          <w:kern w:val="0"/>
+          <w:sz w:val="20"/>
+          <w:szCs w:val="20"/>
+        </w:rPr>
+        <w:t>;</w:t>
       </w:r>
     </w:p>
     <w:p>
@@ -6423,8 +7718,22 @@
           <w:szCs w:val="20"/>
         </w:rPr>
         <w:tab/>
-        <w:t>$this.options</w:t>
-      </w:r>
+        <w:t>$</w:t>
+      </w:r>
+      <w:proofErr w:type="spellStart"/>
+      <w:proofErr w:type="gramStart"/>
+      <w:r>
+        <w:rPr>
+          <w:rFonts w:ascii="Courier New" w:hAnsi="Courier New" w:cs="Courier New"/>
+          <w:color w:val="000000"/>
+          <w:kern w:val="0"/>
+          <w:sz w:val="20"/>
+          <w:szCs w:val="20"/>
+        </w:rPr>
+        <w:t>this.options</w:t>
+      </w:r>
+      <w:proofErr w:type="spellEnd"/>
+      <w:proofErr w:type="gramEnd"/>
     </w:p>
     <w:p>
       <w:pPr>
@@ -6541,6 +7850,7 @@
         </w:rPr>
         <w:t>硕正数据对象，如果</w:t>
       </w:r>
+      <w:proofErr w:type="spellStart"/>
       <w:r>
         <w:rPr>
           <w:rFonts w:ascii="Courier New" w:hAnsi="Courier New" w:cs="Courier New"/>
@@ -6551,6 +7861,7 @@
         </w:rPr>
         <w:t>dataType</w:t>
       </w:r>
+      <w:proofErr w:type="spellEnd"/>
       <w:r>
         <w:rPr>
           <w:rFonts w:ascii="Courier New" w:hAnsi="Courier New" w:cs="Courier New"/>
@@ -6561,6 +7872,7 @@
         </w:rPr>
         <w:t>为</w:t>
       </w:r>
+      <w:proofErr w:type="spellStart"/>
       <w:r>
         <w:rPr>
           <w:rFonts w:ascii="Courier New" w:hAnsi="Courier New" w:cs="Courier New"/>
@@ -6571,6 +7883,7 @@
         </w:rPr>
         <w:t>json</w:t>
       </w:r>
+      <w:proofErr w:type="spellEnd"/>
       <w:r>
         <w:rPr>
           <w:rFonts w:ascii="Courier New" w:hAnsi="Courier New" w:cs="Courier New"/>
@@ -6661,7 +7974,29 @@
           <w:szCs w:val="20"/>
         </w:rPr>
         <w:tab/>
-        <w:t xml:space="preserve">$this.data = </w:t>
+        <w:t>$</w:t>
+      </w:r>
+      <w:proofErr w:type="spellStart"/>
+      <w:r>
+        <w:rPr>
+          <w:rFonts w:ascii="Courier New" w:hAnsi="Courier New" w:cs="Courier New"/>
+          <w:color w:val="000000"/>
+          <w:kern w:val="0"/>
+          <w:sz w:val="20"/>
+          <w:szCs w:val="20"/>
+        </w:rPr>
+        <w:t>this.data</w:t>
+      </w:r>
+      <w:proofErr w:type="spellEnd"/>
+      <w:r>
+        <w:rPr>
+          <w:rFonts w:ascii="Courier New" w:hAnsi="Courier New" w:cs="Courier New"/>
+          <w:color w:val="000000"/>
+          <w:kern w:val="0"/>
+          <w:sz w:val="20"/>
+          <w:szCs w:val="20"/>
+        </w:rPr>
+        <w:t xml:space="preserve"> = </w:t>
       </w:r>
       <w:r>
         <w:rPr>
@@ -6849,7 +8184,31 @@
           <w:szCs w:val="20"/>
         </w:rPr>
         <w:tab/>
-        <w:t xml:space="preserve">$this.func = </w:t>
+        <w:t>$</w:t>
+      </w:r>
+      <w:proofErr w:type="spellStart"/>
+      <w:proofErr w:type="gramStart"/>
+      <w:r>
+        <w:rPr>
+          <w:rFonts w:ascii="Courier New" w:hAnsi="Courier New" w:cs="Courier New"/>
+          <w:color w:val="000000"/>
+          <w:kern w:val="0"/>
+          <w:sz w:val="20"/>
+          <w:szCs w:val="20"/>
+        </w:rPr>
+        <w:t>this.func</w:t>
+      </w:r>
+      <w:proofErr w:type="spellEnd"/>
+      <w:proofErr w:type="gramEnd"/>
+      <w:r>
+        <w:rPr>
+          <w:rFonts w:ascii="Courier New" w:hAnsi="Courier New" w:cs="Courier New"/>
+          <w:color w:val="000000"/>
+          <w:kern w:val="0"/>
+          <w:sz w:val="20"/>
+          <w:szCs w:val="20"/>
+        </w:rPr>
+        <w:t xml:space="preserve"> = </w:t>
       </w:r>
       <w:r>
         <w:rPr>
@@ -6871,7 +8230,29 @@
           <w:sz w:val="20"/>
           <w:szCs w:val="20"/>
         </w:rPr>
-        <w:t>(name, param)</w:t>
+        <w:t xml:space="preserve">(name, </w:t>
+      </w:r>
+      <w:proofErr w:type="spellStart"/>
+      <w:r>
+        <w:rPr>
+          <w:rFonts w:ascii="Courier New" w:hAnsi="Courier New" w:cs="Courier New"/>
+          <w:color w:val="000000"/>
+          <w:kern w:val="0"/>
+          <w:sz w:val="20"/>
+          <w:szCs w:val="20"/>
+        </w:rPr>
+        <w:t>param</w:t>
+      </w:r>
+      <w:proofErr w:type="spellEnd"/>
+      <w:r>
+        <w:rPr>
+          <w:rFonts w:ascii="Courier New" w:hAnsi="Courier New" w:cs="Courier New"/>
+          <w:color w:val="000000"/>
+          <w:kern w:val="0"/>
+          <w:sz w:val="20"/>
+          <w:szCs w:val="20"/>
+        </w:rPr>
+        <w:t>)</w:t>
       </w:r>
     </w:p>
     <w:p>
@@ -7049,7 +8430,31 @@
           <w:szCs w:val="20"/>
         </w:rPr>
         <w:tab/>
-        <w:t xml:space="preserve">$this.autoHeight = </w:t>
+        <w:t>$</w:t>
+      </w:r>
+      <w:proofErr w:type="spellStart"/>
+      <w:proofErr w:type="gramStart"/>
+      <w:r>
+        <w:rPr>
+          <w:rFonts w:ascii="Courier New" w:hAnsi="Courier New" w:cs="Courier New"/>
+          <w:color w:val="000000"/>
+          <w:kern w:val="0"/>
+          <w:sz w:val="20"/>
+          <w:szCs w:val="20"/>
+        </w:rPr>
+        <w:t>this.autoHeight</w:t>
+      </w:r>
+      <w:proofErr w:type="spellEnd"/>
+      <w:proofErr w:type="gramEnd"/>
+      <w:r>
+        <w:rPr>
+          <w:rFonts w:ascii="Courier New" w:hAnsi="Courier New" w:cs="Courier New"/>
+          <w:color w:val="000000"/>
+          <w:kern w:val="0"/>
+          <w:sz w:val="20"/>
+          <w:szCs w:val="20"/>
+        </w:rPr>
+        <w:t xml:space="preserve"> = </w:t>
       </w:r>
       <w:r>
         <w:rPr>
@@ -7245,8 +8650,22 @@
           <w:sz w:val="20"/>
           <w:szCs w:val="20"/>
         </w:rPr>
-        <w:t>@param</w:t>
-      </w:r>
+        <w:t>@</w:t>
+      </w:r>
+      <w:proofErr w:type="spellStart"/>
+      <w:r>
+        <w:rPr>
+          <w:rFonts w:ascii="Courier New" w:hAnsi="Courier New" w:cs="Courier New"/>
+          <w:b/>
+          <w:bCs/>
+          <w:color w:val="7F9FBF"/>
+          <w:kern w:val="0"/>
+          <w:sz w:val="20"/>
+          <w:szCs w:val="20"/>
+        </w:rPr>
+        <w:t>param</w:t>
+      </w:r>
+      <w:proofErr w:type="spellEnd"/>
       <w:r>
         <w:rPr>
           <w:rFonts w:ascii="Courier New" w:hAnsi="Courier New" w:cs="Courier New"/>
@@ -7257,6 +8676,7 @@
         </w:rPr>
         <w:t xml:space="preserve"> </w:t>
       </w:r>
+      <w:proofErr w:type="spellStart"/>
       <w:r>
         <w:rPr>
           <w:rFonts w:ascii="Courier New" w:hAnsi="Courier New" w:cs="Courier New"/>
@@ -7267,6 +8687,7 @@
         </w:rPr>
         <w:t>url</w:t>
       </w:r>
+      <w:proofErr w:type="spellEnd"/>
       <w:r>
         <w:rPr>
           <w:rFonts w:ascii="Courier New" w:hAnsi="Courier New" w:cs="Courier New"/>
@@ -7357,7 +8778,31 @@
           <w:szCs w:val="20"/>
         </w:rPr>
         <w:tab/>
-        <w:t xml:space="preserve">$this.init = </w:t>
+        <w:t>$</w:t>
+      </w:r>
+      <w:proofErr w:type="spellStart"/>
+      <w:proofErr w:type="gramStart"/>
+      <w:r>
+        <w:rPr>
+          <w:rFonts w:ascii="Courier New" w:hAnsi="Courier New" w:cs="Courier New"/>
+          <w:color w:val="000000"/>
+          <w:kern w:val="0"/>
+          <w:sz w:val="20"/>
+          <w:szCs w:val="20"/>
+        </w:rPr>
+        <w:t>this.init</w:t>
+      </w:r>
+      <w:proofErr w:type="spellEnd"/>
+      <w:proofErr w:type="gramEnd"/>
+      <w:r>
+        <w:rPr>
+          <w:rFonts w:ascii="Courier New" w:hAnsi="Courier New" w:cs="Courier New"/>
+          <w:color w:val="000000"/>
+          <w:kern w:val="0"/>
+          <w:sz w:val="20"/>
+          <w:szCs w:val="20"/>
+        </w:rPr>
+        <w:t xml:space="preserve"> = </w:t>
       </w:r>
       <w:r>
         <w:rPr>
@@ -7379,7 +8824,29 @@
           <w:sz w:val="20"/>
           <w:szCs w:val="20"/>
         </w:rPr>
-        <w:t>(url)</w:t>
+        <w:t>(</w:t>
+      </w:r>
+      <w:proofErr w:type="spellStart"/>
+      <w:r>
+        <w:rPr>
+          <w:rFonts w:ascii="Courier New" w:hAnsi="Courier New" w:cs="Courier New"/>
+          <w:color w:val="000000"/>
+          <w:kern w:val="0"/>
+          <w:sz w:val="20"/>
+          <w:szCs w:val="20"/>
+        </w:rPr>
+        <w:t>url</w:t>
+      </w:r>
+      <w:proofErr w:type="spellEnd"/>
+      <w:r>
+        <w:rPr>
+          <w:rFonts w:ascii="Courier New" w:hAnsi="Courier New" w:cs="Courier New"/>
+          <w:color w:val="000000"/>
+          <w:kern w:val="0"/>
+          <w:sz w:val="20"/>
+          <w:szCs w:val="20"/>
+        </w:rPr>
+        <w:t>)</w:t>
       </w:r>
     </w:p>
     <w:p>
@@ -7553,8 +9020,22 @@
           <w:sz w:val="20"/>
           <w:szCs w:val="20"/>
         </w:rPr>
-        <w:t>@param</w:t>
-      </w:r>
+        <w:t>@</w:t>
+      </w:r>
+      <w:proofErr w:type="spellStart"/>
+      <w:r>
+        <w:rPr>
+          <w:rFonts w:ascii="Courier New" w:hAnsi="Courier New" w:cs="Courier New"/>
+          <w:b/>
+          <w:bCs/>
+          <w:color w:val="7F9FBF"/>
+          <w:kern w:val="0"/>
+          <w:sz w:val="20"/>
+          <w:szCs w:val="20"/>
+        </w:rPr>
+        <w:t>param</w:t>
+      </w:r>
+      <w:proofErr w:type="spellEnd"/>
       <w:r>
         <w:rPr>
           <w:rFonts w:ascii="Courier New" w:hAnsi="Courier New" w:cs="Courier New"/>
@@ -7565,6 +9046,7 @@
         </w:rPr>
         <w:t xml:space="preserve"> </w:t>
       </w:r>
+      <w:proofErr w:type="spellStart"/>
       <w:r>
         <w:rPr>
           <w:rFonts w:ascii="Courier New" w:hAnsi="Courier New" w:cs="Courier New"/>
@@ -7575,6 +9057,7 @@
         </w:rPr>
         <w:t>dataUrl</w:t>
       </w:r>
+      <w:proofErr w:type="spellEnd"/>
       <w:r>
         <w:rPr>
           <w:rFonts w:ascii="Courier New" w:hAnsi="Courier New" w:cs="Courier New"/>
@@ -7661,8 +9144,22 @@
           <w:sz w:val="20"/>
           <w:szCs w:val="20"/>
         </w:rPr>
-        <w:t>@param</w:t>
-      </w:r>
+        <w:t>@</w:t>
+      </w:r>
+      <w:proofErr w:type="spellStart"/>
+      <w:r>
+        <w:rPr>
+          <w:rFonts w:ascii="Courier New" w:hAnsi="Courier New" w:cs="Courier New"/>
+          <w:b/>
+          <w:bCs/>
+          <w:color w:val="7F9FBF"/>
+          <w:kern w:val="0"/>
+          <w:sz w:val="20"/>
+          <w:szCs w:val="20"/>
+        </w:rPr>
+        <w:t>param</w:t>
+      </w:r>
+      <w:proofErr w:type="spellEnd"/>
       <w:r>
         <w:rPr>
           <w:rFonts w:ascii="Courier New" w:hAnsi="Courier New" w:cs="Courier New"/>
@@ -7673,6 +9170,7 @@
         </w:rPr>
         <w:t xml:space="preserve"> </w:t>
       </w:r>
+      <w:proofErr w:type="spellStart"/>
       <w:r>
         <w:rPr>
           <w:rFonts w:ascii="Courier New" w:hAnsi="Courier New" w:cs="Courier New"/>
@@ -7683,6 +9181,7 @@
         </w:rPr>
         <w:t>paramString</w:t>
       </w:r>
+      <w:proofErr w:type="spellEnd"/>
       <w:r>
         <w:rPr>
           <w:rFonts w:ascii="Courier New" w:hAnsi="Courier New" w:cs="Courier New"/>
@@ -7759,8 +9258,22 @@
           <w:sz w:val="20"/>
           <w:szCs w:val="20"/>
         </w:rPr>
-        <w:t>@param</w:t>
-      </w:r>
+        <w:t>@</w:t>
+      </w:r>
+      <w:proofErr w:type="spellStart"/>
+      <w:r>
+        <w:rPr>
+          <w:rFonts w:ascii="Courier New" w:hAnsi="Courier New" w:cs="Courier New"/>
+          <w:b/>
+          <w:bCs/>
+          <w:color w:val="7F9FBF"/>
+          <w:kern w:val="0"/>
+          <w:sz w:val="20"/>
+          <w:szCs w:val="20"/>
+        </w:rPr>
+        <w:t>param</w:t>
+      </w:r>
+      <w:proofErr w:type="spellEnd"/>
       <w:r>
         <w:rPr>
           <w:rFonts w:ascii="Courier New" w:hAnsi="Courier New" w:cs="Courier New"/>
@@ -7771,6 +9284,7 @@
         </w:rPr>
         <w:t xml:space="preserve"> </w:t>
       </w:r>
+      <w:proofErr w:type="spellStart"/>
       <w:r>
         <w:rPr>
           <w:rFonts w:ascii="Courier New" w:hAnsi="Courier New" w:cs="Courier New"/>
@@ -7781,6 +9295,7 @@
         </w:rPr>
         <w:t>pareDiv</w:t>
       </w:r>
+      <w:proofErr w:type="spellEnd"/>
       <w:r>
         <w:rPr>
           <w:rFonts w:ascii="Courier New" w:hAnsi="Courier New" w:cs="Courier New"/>
@@ -7921,7 +9436,31 @@
           <w:szCs w:val="20"/>
         </w:rPr>
         <w:tab/>
-        <w:t xml:space="preserve">$this.load = </w:t>
+        <w:t>$</w:t>
+      </w:r>
+      <w:proofErr w:type="spellStart"/>
+      <w:proofErr w:type="gramStart"/>
+      <w:r>
+        <w:rPr>
+          <w:rFonts w:ascii="Courier New" w:hAnsi="Courier New" w:cs="Courier New"/>
+          <w:color w:val="000000"/>
+          <w:kern w:val="0"/>
+          <w:sz w:val="20"/>
+          <w:szCs w:val="20"/>
+        </w:rPr>
+        <w:t>this.load</w:t>
+      </w:r>
+      <w:proofErr w:type="spellEnd"/>
+      <w:proofErr w:type="gramEnd"/>
+      <w:r>
+        <w:rPr>
+          <w:rFonts w:ascii="Courier New" w:hAnsi="Courier New" w:cs="Courier New"/>
+          <w:color w:val="000000"/>
+          <w:kern w:val="0"/>
+          <w:sz w:val="20"/>
+          <w:szCs w:val="20"/>
+        </w:rPr>
+        <w:t xml:space="preserve"> = </w:t>
       </w:r>
       <w:r>
         <w:rPr>
@@ -7943,7 +9482,51 @@
           <w:sz w:val="20"/>
           <w:szCs w:val="20"/>
         </w:rPr>
-        <w:t>(dataUrl, paramString, callback)</w:t>
+        <w:t>(</w:t>
+      </w:r>
+      <w:proofErr w:type="spellStart"/>
+      <w:r>
+        <w:rPr>
+          <w:rFonts w:ascii="Courier New" w:hAnsi="Courier New" w:cs="Courier New"/>
+          <w:color w:val="000000"/>
+          <w:kern w:val="0"/>
+          <w:sz w:val="20"/>
+          <w:szCs w:val="20"/>
+        </w:rPr>
+        <w:t>dataUrl</w:t>
+      </w:r>
+      <w:proofErr w:type="spellEnd"/>
+      <w:r>
+        <w:rPr>
+          <w:rFonts w:ascii="Courier New" w:hAnsi="Courier New" w:cs="Courier New"/>
+          <w:color w:val="000000"/>
+          <w:kern w:val="0"/>
+          <w:sz w:val="20"/>
+          <w:szCs w:val="20"/>
+        </w:rPr>
+        <w:t xml:space="preserve">, </w:t>
+      </w:r>
+      <w:proofErr w:type="spellStart"/>
+      <w:r>
+        <w:rPr>
+          <w:rFonts w:ascii="Courier New" w:hAnsi="Courier New" w:cs="Courier New"/>
+          <w:color w:val="000000"/>
+          <w:kern w:val="0"/>
+          <w:sz w:val="20"/>
+          <w:szCs w:val="20"/>
+        </w:rPr>
+        <w:t>paramString</w:t>
+      </w:r>
+      <w:proofErr w:type="spellEnd"/>
+      <w:r>
+        <w:rPr>
+          <w:rFonts w:ascii="Courier New" w:hAnsi="Courier New" w:cs="Courier New"/>
+          <w:color w:val="000000"/>
+          <w:kern w:val="0"/>
+          <w:sz w:val="20"/>
+          <w:szCs w:val="20"/>
+        </w:rPr>
+        <w:t>, callback)</w:t>
       </w:r>
     </w:p>
     <w:p>
@@ -8117,8 +9700,22 @@
           <w:sz w:val="20"/>
           <w:szCs w:val="20"/>
         </w:rPr>
-        <w:t>@param</w:t>
-      </w:r>
+        <w:t>@</w:t>
+      </w:r>
+      <w:proofErr w:type="spellStart"/>
+      <w:r>
+        <w:rPr>
+          <w:rFonts w:ascii="Courier New" w:hAnsi="Courier New" w:cs="Courier New"/>
+          <w:b/>
+          <w:bCs/>
+          <w:color w:val="7F9FBF"/>
+          <w:kern w:val="0"/>
+          <w:sz w:val="20"/>
+          <w:szCs w:val="20"/>
+        </w:rPr>
+        <w:t>param</w:t>
+      </w:r>
+      <w:proofErr w:type="spellEnd"/>
       <w:r>
         <w:rPr>
           <w:rFonts w:ascii="Courier New" w:hAnsi="Courier New" w:cs="Courier New"/>
@@ -8235,8 +9832,22 @@
           <w:sz w:val="20"/>
           <w:szCs w:val="20"/>
         </w:rPr>
-        <w:t>@param</w:t>
-      </w:r>
+        <w:t>@</w:t>
+      </w:r>
+      <w:proofErr w:type="spellStart"/>
+      <w:r>
+        <w:rPr>
+          <w:rFonts w:ascii="Courier New" w:hAnsi="Courier New" w:cs="Courier New"/>
+          <w:b/>
+          <w:bCs/>
+          <w:color w:val="7F9FBF"/>
+          <w:kern w:val="0"/>
+          <w:sz w:val="20"/>
+          <w:szCs w:val="20"/>
+        </w:rPr>
+        <w:t>param</w:t>
+      </w:r>
+      <w:proofErr w:type="spellEnd"/>
       <w:r>
         <w:rPr>
           <w:rFonts w:ascii="Courier New" w:hAnsi="Courier New" w:cs="Courier New"/>
@@ -8377,7 +9988,31 @@
           <w:szCs w:val="20"/>
         </w:rPr>
         <w:tab/>
-        <w:t xml:space="preserve">$this.loadByForm = </w:t>
+        <w:t>$</w:t>
+      </w:r>
+      <w:proofErr w:type="spellStart"/>
+      <w:proofErr w:type="gramStart"/>
+      <w:r>
+        <w:rPr>
+          <w:rFonts w:ascii="Courier New" w:hAnsi="Courier New" w:cs="Courier New"/>
+          <w:color w:val="000000"/>
+          <w:kern w:val="0"/>
+          <w:sz w:val="20"/>
+          <w:szCs w:val="20"/>
+        </w:rPr>
+        <w:t>this.loadByForm</w:t>
+      </w:r>
+      <w:proofErr w:type="spellEnd"/>
+      <w:proofErr w:type="gramEnd"/>
+      <w:r>
+        <w:rPr>
+          <w:rFonts w:ascii="Courier New" w:hAnsi="Courier New" w:cs="Courier New"/>
+          <w:color w:val="000000"/>
+          <w:kern w:val="0"/>
+          <w:sz w:val="20"/>
+          <w:szCs w:val="20"/>
+        </w:rPr>
+        <w:t xml:space="preserve"> = </w:t>
       </w:r>
       <w:r>
         <w:rPr>
@@ -8563,8 +10198,22 @@
           <w:sz w:val="20"/>
           <w:szCs w:val="20"/>
         </w:rPr>
-        <w:t>@param</w:t>
-      </w:r>
+        <w:t>@</w:t>
+      </w:r>
+      <w:proofErr w:type="spellStart"/>
+      <w:r>
+        <w:rPr>
+          <w:rFonts w:ascii="Courier New" w:hAnsi="Courier New" w:cs="Courier New"/>
+          <w:b/>
+          <w:bCs/>
+          <w:color w:val="7F9FBF"/>
+          <w:kern w:val="0"/>
+          <w:sz w:val="20"/>
+          <w:szCs w:val="20"/>
+        </w:rPr>
+        <w:t>param</w:t>
+      </w:r>
+      <w:proofErr w:type="spellEnd"/>
       <w:r>
         <w:rPr>
           <w:rFonts w:ascii="Courier New" w:hAnsi="Courier New" w:cs="Courier New"/>
@@ -8575,6 +10224,7 @@
         </w:rPr>
         <w:t xml:space="preserve"> </w:t>
       </w:r>
+      <w:proofErr w:type="spellStart"/>
       <w:r>
         <w:rPr>
           <w:rFonts w:ascii="Courier New" w:hAnsi="Courier New" w:cs="Courier New"/>
@@ -8585,6 +10235,7 @@
         </w:rPr>
         <w:t>columnName</w:t>
       </w:r>
+      <w:proofErr w:type="spellEnd"/>
       <w:r>
         <w:rPr>
           <w:rFonts w:ascii="Courier New" w:hAnsi="Courier New" w:cs="Courier New"/>
@@ -8661,8 +10312,22 @@
           <w:sz w:val="20"/>
           <w:szCs w:val="20"/>
         </w:rPr>
-        <w:t>@param</w:t>
-      </w:r>
+        <w:t>@</w:t>
+      </w:r>
+      <w:proofErr w:type="spellStart"/>
+      <w:r>
+        <w:rPr>
+          <w:rFonts w:ascii="Courier New" w:hAnsi="Courier New" w:cs="Courier New"/>
+          <w:b/>
+          <w:bCs/>
+          <w:color w:val="7F9FBF"/>
+          <w:kern w:val="0"/>
+          <w:sz w:val="20"/>
+          <w:szCs w:val="20"/>
+        </w:rPr>
+        <w:t>param</w:t>
+      </w:r>
+      <w:proofErr w:type="spellEnd"/>
       <w:r>
         <w:rPr>
           <w:rFonts w:ascii="Courier New" w:hAnsi="Courier New" w:cs="Courier New"/>
@@ -8673,6 +10338,7 @@
         </w:rPr>
         <w:t xml:space="preserve"> </w:t>
       </w:r>
+      <w:proofErr w:type="spellStart"/>
       <w:r>
         <w:rPr>
           <w:rFonts w:ascii="Courier New" w:hAnsi="Courier New" w:cs="Courier New"/>
@@ -8683,6 +10349,7 @@
         </w:rPr>
         <w:t>isMany</w:t>
       </w:r>
+      <w:proofErr w:type="spellEnd"/>
       <w:r>
         <w:rPr>
           <w:rFonts w:ascii="Courier New" w:hAnsi="Courier New" w:cs="Courier New"/>
@@ -8763,7 +10430,31 @@
           <w:szCs w:val="20"/>
         </w:rPr>
         <w:tab/>
-        <w:t xml:space="preserve">$this.getCellText = </w:t>
+        <w:t>$</w:t>
+      </w:r>
+      <w:proofErr w:type="spellStart"/>
+      <w:proofErr w:type="gramStart"/>
+      <w:r>
+        <w:rPr>
+          <w:rFonts w:ascii="Courier New" w:hAnsi="Courier New" w:cs="Courier New"/>
+          <w:color w:val="000000"/>
+          <w:kern w:val="0"/>
+          <w:sz w:val="20"/>
+          <w:szCs w:val="20"/>
+        </w:rPr>
+        <w:t>this.getCellText</w:t>
+      </w:r>
+      <w:proofErr w:type="spellEnd"/>
+      <w:proofErr w:type="gramEnd"/>
+      <w:r>
+        <w:rPr>
+          <w:rFonts w:ascii="Courier New" w:hAnsi="Courier New" w:cs="Courier New"/>
+          <w:color w:val="000000"/>
+          <w:kern w:val="0"/>
+          <w:sz w:val="20"/>
+          <w:szCs w:val="20"/>
+        </w:rPr>
+        <w:t xml:space="preserve"> = </w:t>
       </w:r>
       <w:r>
         <w:rPr>
@@ -8785,7 +10476,51 @@
           <w:sz w:val="20"/>
           <w:szCs w:val="20"/>
         </w:rPr>
-        <w:t>(columnName, isMany)</w:t>
+        <w:t>(</w:t>
+      </w:r>
+      <w:proofErr w:type="spellStart"/>
+      <w:r>
+        <w:rPr>
+          <w:rFonts w:ascii="Courier New" w:hAnsi="Courier New" w:cs="Courier New"/>
+          <w:color w:val="000000"/>
+          <w:kern w:val="0"/>
+          <w:sz w:val="20"/>
+          <w:szCs w:val="20"/>
+        </w:rPr>
+        <w:t>columnName</w:t>
+      </w:r>
+      <w:proofErr w:type="spellEnd"/>
+      <w:r>
+        <w:rPr>
+          <w:rFonts w:ascii="Courier New" w:hAnsi="Courier New" w:cs="Courier New"/>
+          <w:color w:val="000000"/>
+          <w:kern w:val="0"/>
+          <w:sz w:val="20"/>
+          <w:szCs w:val="20"/>
+        </w:rPr>
+        <w:t xml:space="preserve">, </w:t>
+      </w:r>
+      <w:proofErr w:type="spellStart"/>
+      <w:r>
+        <w:rPr>
+          <w:rFonts w:ascii="Courier New" w:hAnsi="Courier New" w:cs="Courier New"/>
+          <w:color w:val="000000"/>
+          <w:kern w:val="0"/>
+          <w:sz w:val="20"/>
+          <w:szCs w:val="20"/>
+        </w:rPr>
+        <w:t>isMany</w:t>
+      </w:r>
+      <w:proofErr w:type="spellEnd"/>
+      <w:r>
+        <w:rPr>
+          <w:rFonts w:ascii="Courier New" w:hAnsi="Courier New" w:cs="Courier New"/>
+          <w:color w:val="000000"/>
+          <w:kern w:val="0"/>
+          <w:sz w:val="20"/>
+          <w:szCs w:val="20"/>
+        </w:rPr>
+        <w:t>)</w:t>
       </w:r>
     </w:p>
     <w:p>
@@ -9003,7 +10738,31 @@
           <w:szCs w:val="20"/>
         </w:rPr>
         <w:tab/>
-        <w:t xml:space="preserve">$this.setTree = </w:t>
+        <w:t>$</w:t>
+      </w:r>
+      <w:proofErr w:type="spellStart"/>
+      <w:proofErr w:type="gramStart"/>
+      <w:r>
+        <w:rPr>
+          <w:rFonts w:ascii="Courier New" w:hAnsi="Courier New" w:cs="Courier New"/>
+          <w:color w:val="000000"/>
+          <w:kern w:val="0"/>
+          <w:sz w:val="20"/>
+          <w:szCs w:val="20"/>
+        </w:rPr>
+        <w:t>this.setTree</w:t>
+      </w:r>
+      <w:proofErr w:type="spellEnd"/>
+      <w:proofErr w:type="gramEnd"/>
+      <w:r>
+        <w:rPr>
+          <w:rFonts w:ascii="Courier New" w:hAnsi="Courier New" w:cs="Courier New"/>
+          <w:color w:val="000000"/>
+          <w:kern w:val="0"/>
+          <w:sz w:val="20"/>
+          <w:szCs w:val="20"/>
+        </w:rPr>
+        <w:t xml:space="preserve"> = </w:t>
       </w:r>
       <w:r>
         <w:rPr>
@@ -9218,8 +10977,22 @@
           <w:szCs w:val="20"/>
         </w:rPr>
         <w:tab/>
-        <w:t>$this.setGrayWindow</w:t>
-      </w:r>
+        <w:t>$</w:t>
+      </w:r>
+      <w:proofErr w:type="spellStart"/>
+      <w:proofErr w:type="gramStart"/>
+      <w:r>
+        <w:rPr>
+          <w:rFonts w:ascii="Courier New" w:hAnsi="Courier New" w:cs="Courier New"/>
+          <w:color w:val="000000"/>
+          <w:kern w:val="0"/>
+          <w:sz w:val="20"/>
+          <w:szCs w:val="20"/>
+        </w:rPr>
+        <w:t>this.setGrayWindow</w:t>
+      </w:r>
+      <w:proofErr w:type="spellEnd"/>
+      <w:proofErr w:type="gramEnd"/>
     </w:p>
     <w:p>
       <w:pPr>
@@ -9318,8 +11091,19 @@
           <w:sz w:val="28"/>
           <w:szCs w:val="28"/>
         </w:rPr>
-        <w:t>/test/testList.jsp</w:t>
-      </w:r>
+        <w:t>/test/</w:t>
+      </w:r>
+      <w:proofErr w:type="spellStart"/>
+      <w:r>
+        <w:rPr>
+          <w:rFonts w:ascii="Courier New" w:hAnsi="Courier New" w:cs="Courier New"/>
+          <w:kern w:val="0"/>
+          <w:sz w:val="28"/>
+          <w:szCs w:val="28"/>
+        </w:rPr>
+        <w:t>testList.jsp</w:t>
+      </w:r>
+      <w:proofErr w:type="spellEnd"/>
     </w:p>
     <w:p>
       <w:pPr>
@@ -9381,6 +11165,7 @@
           <w:szCs w:val="28"/>
         </w:rPr>
       </w:pPr>
+      <w:proofErr w:type="spellStart"/>
       <w:r>
         <w:rPr>
           <w:rFonts w:ascii="Courier New" w:hAnsi="Courier New" w:cs="Courier New"/>
@@ -9388,8 +11173,9 @@
           <w:sz w:val="28"/>
           <w:szCs w:val="28"/>
         </w:rPr>
-        <w:t>src/main/java/cn/net/</w:t>
-      </w:r>
+        <w:t>src</w:t>
+      </w:r>
+      <w:proofErr w:type="spellEnd"/>
       <w:r>
         <w:rPr>
           <w:rFonts w:ascii="Courier New" w:hAnsi="Courier New" w:cs="Courier New"/>
@@ -9397,8 +11183,9 @@
           <w:sz w:val="28"/>
           <w:szCs w:val="28"/>
         </w:rPr>
-        <w:t>modules</w:t>
-      </w:r>
+        <w:t>/main/java/</w:t>
+      </w:r>
+      <w:proofErr w:type="spellStart"/>
       <w:r>
         <w:rPr>
           <w:rFonts w:ascii="Courier New" w:hAnsi="Courier New" w:cs="Courier New"/>
@@ -9406,44 +11193,74 @@
           <w:sz w:val="28"/>
           <w:szCs w:val="28"/>
         </w:rPr>
-        <w:t>/test/web/TestController.java</w:t>
-      </w:r>
-      <w:r>
-        <w:rPr>
-          <w:rFonts w:ascii="Courier New" w:hAnsi="Courier New" w:cs="Courier New" w:hint="eastAsia"/>
+        <w:t>cn</w:t>
+      </w:r>
+      <w:proofErr w:type="spellEnd"/>
+      <w:r>
+        <w:rPr>
+          <w:rFonts w:ascii="Courier New" w:hAnsi="Courier New" w:cs="Courier New"/>
           <w:kern w:val="0"/>
           <w:sz w:val="28"/>
           <w:szCs w:val="28"/>
         </w:rPr>
-        <w:t xml:space="preserve"> </w:t>
-      </w:r>
-      <w:r>
-        <w:rPr>
-          <w:rFonts w:ascii="Courier New" w:hAnsi="Courier New" w:cs="Courier New" w:hint="eastAsia"/>
+        <w:t>/net/</w:t>
+      </w:r>
+      <w:r>
+        <w:rPr>
+          <w:rFonts w:ascii="Courier New" w:hAnsi="Courier New" w:cs="Courier New"/>
           <w:kern w:val="0"/>
           <w:sz w:val="28"/>
           <w:szCs w:val="28"/>
         </w:rPr>
-        <w:t>里的</w:t>
-      </w:r>
-      <w:r>
-        <w:rPr>
-          <w:rFonts w:ascii="Courier New" w:hAnsi="Courier New" w:cs="Courier New" w:hint="eastAsia"/>
+        <w:t>modules</w:t>
+      </w:r>
+      <w:r>
+        <w:rPr>
+          <w:rFonts w:ascii="Courier New" w:hAnsi="Courier New" w:cs="Courier New"/>
           <w:kern w:val="0"/>
           <w:sz w:val="28"/>
           <w:szCs w:val="28"/>
         </w:rPr>
-        <w:t xml:space="preserve"> </w:t>
-      </w:r>
-      <w:r>
-        <w:rPr>
-          <w:rFonts w:ascii="Courier New" w:hAnsi="Courier New" w:cs="Courier New"/>
+        <w:t>/test/web/TestController.java</w:t>
+      </w:r>
+      <w:r>
+        <w:rPr>
+          <w:rFonts w:ascii="Courier New" w:hAnsi="Courier New" w:cs="Courier New" w:hint="eastAsia"/>
           <w:kern w:val="0"/>
           <w:sz w:val="28"/>
           <w:szCs w:val="28"/>
         </w:rPr>
+        <w:t xml:space="preserve"> </w:t>
+      </w:r>
+      <w:r>
+        <w:rPr>
+          <w:rFonts w:ascii="Courier New" w:hAnsi="Courier New" w:cs="Courier New" w:hint="eastAsia"/>
+          <w:kern w:val="0"/>
+          <w:sz w:val="28"/>
+          <w:szCs w:val="28"/>
+        </w:rPr>
+        <w:t>里的</w:t>
+      </w:r>
+      <w:r>
+        <w:rPr>
+          <w:rFonts w:ascii="Courier New" w:hAnsi="Courier New" w:cs="Courier New" w:hint="eastAsia"/>
+          <w:kern w:val="0"/>
+          <w:sz w:val="28"/>
+          <w:szCs w:val="28"/>
+        </w:rPr>
+        <w:t xml:space="preserve"> </w:t>
+      </w:r>
+      <w:proofErr w:type="spellStart"/>
+      <w:r>
+        <w:rPr>
+          <w:rFonts w:ascii="Courier New" w:hAnsi="Courier New" w:cs="Courier New"/>
+          <w:kern w:val="0"/>
+          <w:sz w:val="28"/>
+          <w:szCs w:val="28"/>
+        </w:rPr>
         <w:t>listData</w:t>
       </w:r>
+      <w:proofErr w:type="spellEnd"/>
       <w:r>
         <w:rPr>
           <w:rFonts w:ascii="Courier New" w:hAnsi="Courier New" w:cs="Courier New" w:hint="eastAsia"/>
@@ -9541,8 +11358,6 @@
         <w:pStyle w:val="a0"/>
         <w:ind w:firstLine="480"/>
       </w:pPr>
-      <w:bookmarkStart w:id="0" w:name="_GoBack"/>
-      <w:bookmarkEnd w:id="0"/>
     </w:p>
     <w:sectPr>
       <w:pgSz w:w="11906" w:h="16838"/>
@@ -9555,7 +11370,7 @@
 </file>
 
 <file path=word/endnotes.xml><?xml version="1.0" encoding="utf-8"?>
-<w:endnotes xmlns:wpc="http://schemas.microsoft.com/office/word/2010/wordprocessingCanvas" xmlns:mc="http://schemas.openxmlformats.org/markup-compatibility/2006" xmlns:o="urn:schemas-microsoft-com:office:office" xmlns:r="http://schemas.openxmlformats.org/officeDocument/2006/relationships" xmlns:m="http://schemas.openxmlformats.org/officeDocument/2006/math" xmlns:v="urn:schemas-microsoft-com:vml" xmlns:wp14="http://schemas.microsoft.com/office/word/2010/wordprocessingDrawing" xmlns:wp="http://schemas.openxmlformats.org/drawingml/2006/wordprocessingDrawing" xmlns:w10="urn:schemas-microsoft-com:office:word" xmlns:w="http://schemas.openxmlformats.org/wordprocessingml/2006/main" xmlns:w14="http://schemas.microsoft.com/office/word/2010/wordml" xmlns:w15="http://schemas.microsoft.com/office/word/2012/wordml" xmlns:wpg="http://schemas.microsoft.com/office/word/2010/wordprocessingGroup" xmlns:wpi="http://schemas.microsoft.com/office/word/2010/wordprocessingInk" xmlns:wne="http://schemas.microsoft.com/office/word/2006/wordml" xmlns:wps="http://schemas.microsoft.com/office/word/2010/wordprocessingShape" mc:Ignorable="w14 w15 wp14">
+<w:endnotes xmlns:wpc="http://schemas.microsoft.com/office/word/2010/wordprocessingCanvas" xmlns:mo="http://schemas.microsoft.com/office/mac/office/2008/main" xmlns:mc="http://schemas.openxmlformats.org/markup-compatibility/2006" xmlns:mv="urn:schemas-microsoft-com:mac:vml" xmlns:o="urn:schemas-microsoft-com:office:office" xmlns:r="http://schemas.openxmlformats.org/officeDocument/2006/relationships" xmlns:m="http://schemas.openxmlformats.org/officeDocument/2006/math" xmlns:v="urn:schemas-microsoft-com:vml" xmlns:wp14="http://schemas.microsoft.com/office/word/2010/wordprocessingDrawing" xmlns:wp="http://schemas.openxmlformats.org/drawingml/2006/wordprocessingDrawing" xmlns:w10="urn:schemas-microsoft-com:office:word" xmlns:w="http://schemas.openxmlformats.org/wordprocessingml/2006/main" xmlns:w14="http://schemas.microsoft.com/office/word/2010/wordml" xmlns:w15="http://schemas.microsoft.com/office/word/2012/wordml" xmlns:wpg="http://schemas.microsoft.com/office/word/2010/wordprocessingGroup" xmlns:wpi="http://schemas.microsoft.com/office/word/2010/wordprocessingInk" xmlns:wne="http://schemas.microsoft.com/office/word/2006/wordml" xmlns:wps="http://schemas.microsoft.com/office/word/2010/wordprocessingShape" mc:Ignorable="w14 w15 wp14">
   <w:endnote w:type="separator" w:id="-1">
     <w:p>
       <w:pPr>
@@ -9580,7 +11395,7 @@
 </file>
 
 <file path=word/footnotes.xml><?xml version="1.0" encoding="utf-8"?>
-<w:footnotes xmlns:wpc="http://schemas.microsoft.com/office/word/2010/wordprocessingCanvas" xmlns:mc="http://schemas.openxmlformats.org/markup-compatibility/2006" xmlns:o="urn:schemas-microsoft-com:office:office" xmlns:r="http://schemas.openxmlformats.org/officeDocument/2006/relationships" xmlns:m="http://schemas.openxmlformats.org/officeDocument/2006/math" xmlns:v="urn:schemas-microsoft-com:vml" xmlns:wp14="http://schemas.microsoft.com/office/word/2010/wordprocessingDrawing" xmlns:wp="http://schemas.openxmlformats.org/drawingml/2006/wordprocessingDrawing" xmlns:w10="urn:schemas-microsoft-com:office:word" xmlns:w="http://schemas.openxmlformats.org/wordprocessingml/2006/main" xmlns:w14="http://schemas.microsoft.com/office/word/2010/wordml" xmlns:w15="http://schemas.microsoft.com/office/word/2012/wordml" xmlns:wpg="http://schemas.microsoft.com/office/word/2010/wordprocessingGroup" xmlns:wpi="http://schemas.microsoft.com/office/word/2010/wordprocessingInk" xmlns:wne="http://schemas.microsoft.com/office/word/2006/wordml" xmlns:wps="http://schemas.microsoft.com/office/word/2010/wordprocessingShape" mc:Ignorable="w14 w15 wp14">
+<w:footnotes xmlns:wpc="http://schemas.microsoft.com/office/word/2010/wordprocessingCanvas" xmlns:mo="http://schemas.microsoft.com/office/mac/office/2008/main" xmlns:mc="http://schemas.openxmlformats.org/markup-compatibility/2006" xmlns:mv="urn:schemas-microsoft-com:mac:vml" xmlns:o="urn:schemas-microsoft-com:office:office" xmlns:r="http://schemas.openxmlformats.org/officeDocument/2006/relationships" xmlns:m="http://schemas.openxmlformats.org/officeDocument/2006/math" xmlns:v="urn:schemas-microsoft-com:vml" xmlns:wp14="http://schemas.microsoft.com/office/word/2010/wordprocessingDrawing" xmlns:wp="http://schemas.openxmlformats.org/drawingml/2006/wordprocessingDrawing" xmlns:w10="urn:schemas-microsoft-com:office:word" xmlns:w="http://schemas.openxmlformats.org/wordprocessingml/2006/main" xmlns:w14="http://schemas.microsoft.com/office/word/2010/wordml" xmlns:w15="http://schemas.microsoft.com/office/word/2012/wordml" xmlns:wpg="http://schemas.microsoft.com/office/word/2010/wordprocessingGroup" xmlns:wpi="http://schemas.microsoft.com/office/word/2010/wordprocessingInk" xmlns:wne="http://schemas.microsoft.com/office/word/2006/wordml" xmlns:wps="http://schemas.microsoft.com/office/word/2010/wordprocessingShape" mc:Ignorable="w14 w15 wp14">
   <w:footnote w:type="separator" w:id="-1">
     <w:p>
       <w:pPr>
@@ -9605,7 +11420,7 @@
 </file>
 
 <file path=word/numbering.xml><?xml version="1.0" encoding="utf-8"?>
-<w:numbering xmlns:wpc="http://schemas.microsoft.com/office/word/2010/wordprocessingCanvas" xmlns:mc="http://schemas.openxmlformats.org/markup-compatibility/2006" xmlns:o="urn:schemas-microsoft-com:office:office" xmlns:r="http://schemas.openxmlformats.org/officeDocument/2006/relationships" xmlns:m="http://schemas.openxmlformats.org/officeDocument/2006/math" xmlns:v="urn:schemas-microsoft-com:vml" xmlns:wp14="http://schemas.microsoft.com/office/word/2010/wordprocessingDrawing" xmlns:wp="http://schemas.openxmlformats.org/drawingml/2006/wordprocessingDrawing" xmlns:w10="urn:schemas-microsoft-com:office:word" xmlns:w="http://schemas.openxmlformats.org/wordprocessingml/2006/main" xmlns:w14="http://schemas.microsoft.com/office/word/2010/wordml" xmlns:w15="http://schemas.microsoft.com/office/word/2012/wordml" xmlns:wpg="http://schemas.microsoft.com/office/word/2010/wordprocessingGroup" xmlns:wpi="http://schemas.microsoft.com/office/word/2010/wordprocessingInk" xmlns:wne="http://schemas.microsoft.com/office/word/2006/wordml" xmlns:wps="http://schemas.microsoft.com/office/word/2010/wordprocessingShape" mc:Ignorable="w14 w15 wp14">
+<w:numbering xmlns:wpc="http://schemas.microsoft.com/office/word/2010/wordprocessingCanvas" xmlns:mo="http://schemas.microsoft.com/office/mac/office/2008/main" xmlns:mc="http://schemas.openxmlformats.org/markup-compatibility/2006" xmlns:mv="urn:schemas-microsoft-com:mac:vml" xmlns:o="urn:schemas-microsoft-com:office:office" xmlns:r="http://schemas.openxmlformats.org/officeDocument/2006/relationships" xmlns:m="http://schemas.openxmlformats.org/officeDocument/2006/math" xmlns:v="urn:schemas-microsoft-com:vml" xmlns:wp14="http://schemas.microsoft.com/office/word/2010/wordprocessingDrawing" xmlns:wp="http://schemas.openxmlformats.org/drawingml/2006/wordprocessingDrawing" xmlns:w10="urn:schemas-microsoft-com:office:word" xmlns:w="http://schemas.openxmlformats.org/wordprocessingml/2006/main" xmlns:w14="http://schemas.microsoft.com/office/word/2010/wordml" xmlns:w15="http://schemas.microsoft.com/office/word/2012/wordml" xmlns:wpg="http://schemas.microsoft.com/office/word/2010/wordprocessingGroup" xmlns:wpi="http://schemas.microsoft.com/office/word/2010/wordprocessingInk" xmlns:wne="http://schemas.microsoft.com/office/word/2006/wordml" xmlns:wps="http://schemas.microsoft.com/office/word/2010/wordprocessingShape" mc:Ignorable="w14 w15 wp14">
   <w:abstractNum w:abstractNumId="0">
     <w:nsid w:val="01DB69EF"/>
     <w:multiLevelType w:val="hybridMultilevel"/>
@@ -12819,7 +14634,7 @@
     </w:rPrDefault>
     <w:pPrDefault/>
   </w:docDefaults>
-  <w:latentStyles w:defLockedState="0" w:defUIPriority="99" w:defSemiHidden="0" w:defUnhideWhenUsed="0" w:defQFormat="0" w:count="371">
+  <w:latentStyles w:defLockedState="0" w:defUIPriority="99" w:defSemiHidden="0" w:defUnhideWhenUsed="0" w:defQFormat="0" w:count="380">
     <w:lsdException w:name="Normal" w:uiPriority="0" w:qFormat="1"/>
     <w:lsdException w:name="heading 1" w:uiPriority="0" w:qFormat="1"/>
     <w:lsdException w:name="heading 2" w:semiHidden="1" w:uiPriority="0" w:unhideWhenUsed="1" w:qFormat="1"/>
@@ -13211,7 +15026,7 @@
     <w:name w:val="heading 1"/>
     <w:basedOn w:val="a"/>
     <w:next w:val="a0"/>
-    <w:link w:val="1Char"/>
+    <w:link w:val="10"/>
     <w:qFormat/>
     <w:rsid w:val="00D345E8"/>
     <w:pPr>
@@ -13235,7 +15050,7 @@
     <w:name w:val="heading 2"/>
     <w:basedOn w:val="a"/>
     <w:next w:val="a0"/>
-    <w:link w:val="2Char"/>
+    <w:link w:val="20"/>
     <w:unhideWhenUsed/>
     <w:qFormat/>
     <w:rsid w:val="000601A8"/>
@@ -13284,8 +15099,8 @@
     <w:semiHidden/>
     <w:unhideWhenUsed/>
   </w:style>
-  <w:style w:type="character" w:customStyle="1" w:styleId="1Char">
-    <w:name w:val="标题 1 Char"/>
+  <w:style w:type="character" w:customStyle="1" w:styleId="10">
+    <w:name w:val="标题 1字符"/>
     <w:basedOn w:val="a1"/>
     <w:link w:val="1"/>
     <w:rsid w:val="00D345E8"/>
@@ -13310,7 +15125,7 @@
   <w:style w:type="paragraph" w:styleId="a4">
     <w:name w:val="header"/>
     <w:basedOn w:val="a"/>
-    <w:link w:val="Char"/>
+    <w:link w:val="a5"/>
     <w:uiPriority w:val="99"/>
     <w:unhideWhenUsed/>
     <w:rsid w:val="00650C52"/>
@@ -13331,8 +15146,8 @@
       <w:szCs w:val="18"/>
     </w:rPr>
   </w:style>
-  <w:style w:type="character" w:customStyle="1" w:styleId="Char">
-    <w:name w:val="页眉 Char"/>
+  <w:style w:type="character" w:customStyle="1" w:styleId="a5">
+    <w:name w:val="页眉字符"/>
     <w:basedOn w:val="a1"/>
     <w:link w:val="a4"/>
     <w:uiPriority w:val="99"/>
@@ -13343,10 +15158,10 @@
       <w:szCs w:val="18"/>
     </w:rPr>
   </w:style>
-  <w:style w:type="paragraph" w:styleId="a5">
+  <w:style w:type="paragraph" w:styleId="a6">
     <w:name w:val="footer"/>
     <w:basedOn w:val="a"/>
-    <w:link w:val="Char0"/>
+    <w:link w:val="a7"/>
     <w:uiPriority w:val="99"/>
     <w:unhideWhenUsed/>
     <w:rsid w:val="00650C52"/>
@@ -13364,10 +15179,10 @@
       <w:szCs w:val="18"/>
     </w:rPr>
   </w:style>
-  <w:style w:type="character" w:customStyle="1" w:styleId="Char0">
-    <w:name w:val="页脚 Char"/>
+  <w:style w:type="character" w:customStyle="1" w:styleId="a7">
+    <w:name w:val="页脚字符"/>
     <w:basedOn w:val="a1"/>
-    <w:link w:val="a5"/>
+    <w:link w:val="a6"/>
     <w:uiPriority w:val="99"/>
     <w:rsid w:val="00650C52"/>
     <w:rPr>
@@ -13376,7 +15191,7 @@
       <w:szCs w:val="18"/>
     </w:rPr>
   </w:style>
-  <w:style w:type="character" w:styleId="a6">
+  <w:style w:type="character" w:styleId="a8">
     <w:name w:val="Hyperlink"/>
     <w:basedOn w:val="a1"/>
     <w:uiPriority w:val="99"/>
@@ -13387,8 +15202,8 @@
       <w:u w:val="single"/>
     </w:rPr>
   </w:style>
-  <w:style w:type="character" w:customStyle="1" w:styleId="2Char">
-    <w:name w:val="标题 2 Char"/>
+  <w:style w:type="character" w:customStyle="1" w:styleId="20">
+    <w:name w:val="标题 2字符"/>
     <w:basedOn w:val="a1"/>
     <w:link w:val="2"/>
     <w:rsid w:val="000601A8"/>
@@ -13401,11 +15216,11 @@
       <w:szCs w:val="32"/>
     </w:rPr>
   </w:style>
-  <w:style w:type="paragraph" w:styleId="a7">
+  <w:style w:type="paragraph" w:styleId="a9">
     <w:name w:val="Title"/>
     <w:basedOn w:val="a"/>
     <w:next w:val="a"/>
-    <w:link w:val="Char1"/>
+    <w:link w:val="aa"/>
     <w:qFormat/>
     <w:rsid w:val="00F54DD7"/>
     <w:pPr>
@@ -13421,10 +15236,10 @@
       <w:szCs w:val="32"/>
     </w:rPr>
   </w:style>
-  <w:style w:type="character" w:customStyle="1" w:styleId="Char1">
-    <w:name w:val="标题 Char"/>
+  <w:style w:type="character" w:customStyle="1" w:styleId="aa">
+    <w:name w:val="标题字符"/>
     <w:basedOn w:val="a1"/>
-    <w:link w:val="a7"/>
+    <w:link w:val="a9"/>
     <w:rsid w:val="00F54DD7"/>
     <w:rPr>
       <w:rFonts w:asciiTheme="majorHAnsi" w:hAnsiTheme="majorHAnsi" w:cstheme="majorBidi"/>
@@ -13435,10 +15250,10 @@
       <w:szCs w:val="32"/>
     </w:rPr>
   </w:style>
-  <w:style w:type="paragraph" w:styleId="a8">
+  <w:style w:type="paragraph" w:styleId="ab">
     <w:name w:val="Balloon Text"/>
     <w:basedOn w:val="a"/>
-    <w:link w:val="Char2"/>
+    <w:link w:val="ac"/>
     <w:uiPriority w:val="99"/>
     <w:semiHidden/>
     <w:unhideWhenUsed/>
@@ -13451,10 +15266,10 @@
       <w:szCs w:val="18"/>
     </w:rPr>
   </w:style>
-  <w:style w:type="character" w:customStyle="1" w:styleId="Char2">
-    <w:name w:val="批注框文本 Char"/>
+  <w:style w:type="character" w:customStyle="1" w:styleId="ac">
+    <w:name w:val="批注框文本字符"/>
     <w:basedOn w:val="a1"/>
-    <w:link w:val="a8"/>
+    <w:link w:val="ab"/>
     <w:uiPriority w:val="99"/>
     <w:semiHidden/>
     <w:rsid w:val="008C5C83"/>
@@ -13464,7 +15279,7 @@
       <w:szCs w:val="18"/>
     </w:rPr>
   </w:style>
-  <w:style w:type="table" w:styleId="a9">
+  <w:style w:type="table" w:styleId="ad">
     <w:name w:val="Table Grid"/>
     <w:basedOn w:val="a2"/>
     <w:uiPriority w:val="59"/>
@@ -13498,7 +15313,7 @@
     <w:basedOn w:val="a1"/>
     <w:rsid w:val="00F73414"/>
   </w:style>
-  <w:style w:type="character" w:styleId="aa">
+  <w:style w:type="character" w:styleId="ae">
     <w:name w:val="FollowedHyperlink"/>
     <w:basedOn w:val="a1"/>
     <w:uiPriority w:val="99"/>
